--- a/ProblemSolving/Baerga_Jose_ProblemSolving.docx
+++ b/ProblemSolving/Baerga_Jose_ProblemSolving.docx
@@ -3,6 +3,92 @@
 <w:document xmlns:wpc="http://schemas.microsoft.com/office/word/2010/wordprocessingCanvas" xmlns:mo="http://schemas.microsoft.com/office/mac/office/2008/main" xmlns:mc="http://schemas.openxmlformats.org/markup-compatibility/2006" xmlns:mv="urn:schemas-microsoft-com:mac:vml" xmlns:o="urn:schemas-microsoft-com:office:office" xmlns:r="http://schemas.openxmlformats.org/officeDocument/2006/relationships" xmlns:m="http://schemas.openxmlformats.org/officeDocument/2006/math" xmlns:v="urn:schemas-microsoft-com:vml" xmlns:wp14="http://schemas.microsoft.com/office/word/2010/wordprocessingDrawing" xmlns:wp="http://schemas.openxmlformats.org/drawingml/2006/wordprocessingDrawing" xmlns:w10="urn:schemas-microsoft-com:office:word" xmlns:w="http://schemas.openxmlformats.org/wordprocessingml/2006/main" xmlns:w14="http://schemas.microsoft.com/office/word/2010/wordml" xmlns:wpg="http://schemas.microsoft.com/office/word/2010/wordprocessingGroup" xmlns:wpi="http://schemas.microsoft.com/office/word/2010/wordprocessingInk" xmlns:wne="http://schemas.microsoft.com/office/word/2006/wordml" xmlns:wps="http://schemas.microsoft.com/office/word/2010/wordprocessingShape" mc:Ignorable="w14 wp14">
   <w:body>
     <w:p>
+      <w:pPr>
+        <w:jc w:val="center"/>
+        <w:rPr>
+          <w:b/>
+          <w:sz w:val="72"/>
+          <w:szCs w:val="72"/>
+        </w:rPr>
+      </w:pPr>
+      <w:r>
+        <w:rPr>
+          <w:b/>
+          <w:sz w:val="72"/>
+          <w:szCs w:val="72"/>
+        </w:rPr>
+        <w:t>Jose R. Baerga</w:t>
+      </w:r>
+    </w:p>
+    <w:p>
+      <w:pPr>
+        <w:jc w:val="center"/>
+        <w:rPr>
+          <w:b/>
+          <w:sz w:val="52"/>
+          <w:szCs w:val="52"/>
+        </w:rPr>
+      </w:pPr>
+      <w:r>
+        <w:rPr>
+          <w:b/>
+          <w:sz w:val="52"/>
+          <w:szCs w:val="52"/>
+        </w:rPr>
+        <w:t>09/02/2015</w:t>
+      </w:r>
+    </w:p>
+    <w:p>
+      <w:pPr>
+        <w:jc w:val="center"/>
+        <w:rPr>
+          <w:b/>
+          <w:sz w:val="48"/>
+          <w:szCs w:val="48"/>
+        </w:rPr>
+      </w:pPr>
+      <w:r>
+        <w:rPr>
+          <w:b/>
+          <w:sz w:val="48"/>
+          <w:szCs w:val="48"/>
+        </w:rPr>
+        <w:t>SDI</w:t>
+      </w:r>
+      <w:r>
+        <w:rPr>
+          <w:b/>
+          <w:sz w:val="48"/>
+          <w:szCs w:val="48"/>
+        </w:rPr>
+        <w:t xml:space="preserve"> </w:t>
+      </w:r>
+      <w:r>
+        <w:rPr>
+          <w:b/>
+          <w:sz w:val="48"/>
+          <w:szCs w:val="48"/>
+        </w:rPr>
+        <w:t>(Scalable Data Infrastructures)</w:t>
+      </w:r>
+    </w:p>
+    <w:p>
+      <w:pPr>
+        <w:jc w:val="center"/>
+        <w:rPr>
+          <w:b/>
+          <w:sz w:val="48"/>
+          <w:szCs w:val="48"/>
+        </w:rPr>
+      </w:pPr>
+      <w:r>
+        <w:rPr>
+          <w:b/>
+          <w:sz w:val="48"/>
+          <w:szCs w:val="48"/>
+        </w:rPr>
+        <w:t>Problem Solving week1</w:t>
+      </w:r>
       <w:bookmarkStart w:id="0" w:name="_GoBack"/>
       <w:bookmarkEnd w:id="0"/>
     </w:p>
@@ -706,4 +792,16 @@
   </a:objectDefaults>
   <a:extraClrSchemeLst/>
 </a:theme>
+</file>
+
+<file path=customXml/item1.xml><?xml version="1.0" encoding="utf-8"?>
+<b:Sources xmlns:b="http://schemas.openxmlformats.org/officeDocument/2006/bibliography" xmlns="http://schemas.openxmlformats.org/officeDocument/2006/bibliography" SelectedStyle="/APA.XSL" StyleName="APA"/>
+</file>
+
+<file path=customXml/itemProps1.xml><?xml version="1.0" encoding="utf-8"?>
+<ds:datastoreItem xmlns:ds="http://schemas.openxmlformats.org/officeDocument/2006/customXml" ds:itemID="{2E25B207-2E10-F140-8303-2399371A868E}">
+  <ds:schemaRefs>
+    <ds:schemaRef ds:uri="http://schemas.openxmlformats.org/officeDocument/2006/bibliography"/>
+  </ds:schemaRefs>
+</ds:datastoreItem>
 </file>
--- a/ProblemSolving/Baerga_Jose_ProblemSolving.docx
+++ b/ProblemSolving/Baerga_Jose_ProblemSolving.docx
@@ -11,12 +11,72 @@
           <w:szCs w:val="72"/>
         </w:rPr>
       </w:pPr>
-      <w:r>
+    </w:p>
+    <w:p>
+      <w:pPr>
+        <w:jc w:val="center"/>
         <w:rPr>
           <w:b/>
           <w:sz w:val="72"/>
           <w:szCs w:val="72"/>
         </w:rPr>
+      </w:pPr>
+    </w:p>
+    <w:p>
+      <w:pPr>
+        <w:jc w:val="center"/>
+        <w:rPr>
+          <w:b/>
+          <w:sz w:val="72"/>
+          <w:szCs w:val="72"/>
+        </w:rPr>
+      </w:pPr>
+    </w:p>
+    <w:p>
+      <w:pPr>
+        <w:jc w:val="center"/>
+        <w:rPr>
+          <w:b/>
+          <w:sz w:val="72"/>
+          <w:szCs w:val="72"/>
+        </w:rPr>
+      </w:pPr>
+    </w:p>
+    <w:p>
+      <w:pPr>
+        <w:jc w:val="center"/>
+        <w:rPr>
+          <w:b/>
+          <w:sz w:val="72"/>
+          <w:szCs w:val="72"/>
+        </w:rPr>
+      </w:pPr>
+    </w:p>
+    <w:p>
+      <w:pPr>
+        <w:jc w:val="center"/>
+        <w:rPr>
+          <w:b/>
+          <w:sz w:val="72"/>
+          <w:szCs w:val="72"/>
+        </w:rPr>
+      </w:pPr>
+    </w:p>
+    <w:p>
+      <w:pPr>
+        <w:jc w:val="center"/>
+        <w:rPr>
+          <w:b/>
+          <w:sz w:val="72"/>
+          <w:szCs w:val="72"/>
+        </w:rPr>
+      </w:pPr>
+      <w:r>
+        <w:rPr>
+          <w:b/>
+          <w:sz w:val="72"/>
+          <w:szCs w:val="72"/>
+        </w:rPr>
         <w:t>Jose R. Baerga</w:t>
       </w:r>
     </w:p>
@@ -88,6 +148,838 @@
           <w:szCs w:val="48"/>
         </w:rPr>
         <w:t>Problem Solving week1</w:t>
+      </w:r>
+    </w:p>
+    <w:p>
+      <w:pPr>
+        <w:rPr>
+          <w:sz w:val="48"/>
+          <w:szCs w:val="48"/>
+        </w:rPr>
+      </w:pPr>
+    </w:p>
+    <w:p>
+      <w:pPr>
+        <w:rPr>
+          <w:sz w:val="48"/>
+          <w:szCs w:val="48"/>
+        </w:rPr>
+      </w:pPr>
+    </w:p>
+    <w:p>
+      <w:pPr>
+        <w:rPr>
+          <w:sz w:val="48"/>
+          <w:szCs w:val="48"/>
+        </w:rPr>
+      </w:pPr>
+    </w:p>
+    <w:p>
+      <w:pPr>
+        <w:rPr>
+          <w:sz w:val="48"/>
+          <w:szCs w:val="48"/>
+        </w:rPr>
+      </w:pPr>
+    </w:p>
+    <w:p>
+      <w:pPr>
+        <w:rPr>
+          <w:sz w:val="48"/>
+          <w:szCs w:val="48"/>
+        </w:rPr>
+      </w:pPr>
+    </w:p>
+    <w:p>
+      <w:pPr>
+        <w:rPr>
+          <w:sz w:val="48"/>
+          <w:szCs w:val="48"/>
+        </w:rPr>
+      </w:pPr>
+    </w:p>
+    <w:p>
+      <w:pPr>
+        <w:rPr>
+          <w:sz w:val="48"/>
+          <w:szCs w:val="48"/>
+        </w:rPr>
+      </w:pPr>
+    </w:p>
+    <w:p>
+      <w:pPr>
+        <w:tabs>
+          <w:tab w:val="left" w:pos="5740"/>
+        </w:tabs>
+        <w:rPr>
+          <w:sz w:val="48"/>
+          <w:szCs w:val="48"/>
+        </w:rPr>
+      </w:pPr>
+      <w:r>
+        <w:rPr>
+          <w:sz w:val="48"/>
+          <w:szCs w:val="48"/>
+        </w:rPr>
+        <w:tab/>
+      </w:r>
+    </w:p>
+    <w:p>
+      <w:pPr>
+        <w:tabs>
+          <w:tab w:val="left" w:pos="5740"/>
+        </w:tabs>
+        <w:rPr>
+          <w:sz w:val="48"/>
+          <w:szCs w:val="48"/>
+        </w:rPr>
+      </w:pPr>
+    </w:p>
+    <w:p>
+      <w:pPr>
+        <w:tabs>
+          <w:tab w:val="left" w:pos="5740"/>
+        </w:tabs>
+        <w:rPr>
+          <w:sz w:val="48"/>
+          <w:szCs w:val="48"/>
+        </w:rPr>
+      </w:pPr>
+    </w:p>
+    <w:p>
+      <w:pPr>
+        <w:tabs>
+          <w:tab w:val="left" w:pos="5740"/>
+        </w:tabs>
+        <w:rPr>
+          <w:sz w:val="44"/>
+          <w:szCs w:val="44"/>
+        </w:rPr>
+      </w:pPr>
+      <w:r>
+        <w:rPr>
+          <w:sz w:val="44"/>
+          <w:szCs w:val="44"/>
+        </w:rPr>
+        <w:t>Problem #1 A cat, a Parrot and a bag of seed:</w:t>
+      </w:r>
+    </w:p>
+    <w:p>
+      <w:pPr>
+        <w:tabs>
+          <w:tab w:val="left" w:pos="5740"/>
+        </w:tabs>
+        <w:rPr>
+          <w:sz w:val="44"/>
+          <w:szCs w:val="44"/>
+        </w:rPr>
+      </w:pPr>
+    </w:p>
+    <w:p>
+      <w:pPr>
+        <w:tabs>
+          <w:tab w:val="left" w:pos="5740"/>
+        </w:tabs>
+        <w:rPr>
+          <w:sz w:val="44"/>
+          <w:szCs w:val="44"/>
+        </w:rPr>
+      </w:pPr>
+    </w:p>
+    <w:p>
+      <w:pPr>
+        <w:tabs>
+          <w:tab w:val="left" w:pos="5740"/>
+        </w:tabs>
+        <w:rPr>
+          <w:sz w:val="40"/>
+          <w:szCs w:val="40"/>
+        </w:rPr>
+      </w:pPr>
+      <w:r>
+        <w:rPr>
+          <w:sz w:val="40"/>
+          <w:szCs w:val="40"/>
+        </w:rPr>
+        <w:t xml:space="preserve">A man finds himself on a riverbank with a cat, a parrot and a bag of seed. He needs to transport all three to the other side of the river in his boat. However, the boat has room for only the man himself and one other item (either the cat, parrot or seed). In his absence, the cat could eat the parrot, and the parrot would eat the bag of seed. Show how he can get all the passengers to the other side, without leaving the wrong ones alone together. </w:t>
+      </w:r>
+    </w:p>
+    <w:p>
+      <w:pPr>
+        <w:tabs>
+          <w:tab w:val="left" w:pos="5740"/>
+        </w:tabs>
+        <w:jc w:val="center"/>
+        <w:rPr>
+          <w:sz w:val="44"/>
+          <w:szCs w:val="44"/>
+        </w:rPr>
+      </w:pPr>
+    </w:p>
+    <w:p>
+      <w:pPr>
+        <w:pStyle w:val="ListParagraph"/>
+        <w:numPr>
+          <w:ilvl w:val="0"/>
+          <w:numId w:val="1"/>
+        </w:numPr>
+        <w:tabs>
+          <w:tab w:val="left" w:pos="5740"/>
+        </w:tabs>
+        <w:jc w:val="both"/>
+        <w:rPr>
+          <w:sz w:val="44"/>
+          <w:szCs w:val="44"/>
+        </w:rPr>
+      </w:pPr>
+      <w:r>
+        <w:rPr>
+          <w:sz w:val="44"/>
+          <w:szCs w:val="44"/>
+        </w:rPr>
+        <w:t xml:space="preserve">Define the problem </w:t>
+      </w:r>
+    </w:p>
+    <w:p>
+      <w:pPr>
+        <w:pStyle w:val="ListParagraph"/>
+        <w:tabs>
+          <w:tab w:val="left" w:pos="5740"/>
+        </w:tabs>
+        <w:ind w:left="1080"/>
+        <w:jc w:val="both"/>
+        <w:rPr>
+          <w:sz w:val="44"/>
+          <w:szCs w:val="44"/>
+        </w:rPr>
+      </w:pPr>
+      <w:r>
+        <w:rPr>
+          <w:sz w:val="44"/>
+          <w:szCs w:val="44"/>
+        </w:rPr>
+        <w:t>We need to find the way that the main character move this 3 items from one side of the river to the other avoiding the cat eat the parrot or the parrot eat the bag of seeds. Now the situation don’t spesify how many times he need to do this transfer, but the main goal is to move this animals and the bag of seed without losing any of them.</w:t>
+      </w:r>
+    </w:p>
+    <w:p>
+      <w:pPr>
+        <w:pStyle w:val="ListParagraph"/>
+        <w:tabs>
+          <w:tab w:val="left" w:pos="5740"/>
+        </w:tabs>
+        <w:ind w:left="1080"/>
+        <w:jc w:val="both"/>
+        <w:rPr>
+          <w:sz w:val="44"/>
+          <w:szCs w:val="44"/>
+        </w:rPr>
+      </w:pPr>
+      <w:r>
+        <w:rPr>
+          <w:sz w:val="44"/>
+          <w:szCs w:val="44"/>
+        </w:rPr>
+        <w:t>2.) Break</w:t>
+      </w:r>
+      <w:r>
+        <w:rPr>
+          <w:sz w:val="44"/>
+          <w:szCs w:val="44"/>
+        </w:rPr>
+        <w:t xml:space="preserve"> the problem apart</w:t>
+      </w:r>
+    </w:p>
+    <w:p>
+      <w:pPr>
+        <w:pStyle w:val="ListParagraph"/>
+        <w:tabs>
+          <w:tab w:val="left" w:pos="5740"/>
+        </w:tabs>
+        <w:ind w:left="1080"/>
+        <w:jc w:val="both"/>
+        <w:rPr>
+          <w:sz w:val="44"/>
+          <w:szCs w:val="44"/>
+        </w:rPr>
+      </w:pPr>
+    </w:p>
+    <w:p>
+      <w:pPr>
+        <w:pStyle w:val="ListParagraph"/>
+        <w:numPr>
+          <w:ilvl w:val="0"/>
+          <w:numId w:val="2"/>
+        </w:numPr>
+        <w:tabs>
+          <w:tab w:val="left" w:pos="5740"/>
+        </w:tabs>
+        <w:jc w:val="both"/>
+        <w:rPr>
+          <w:sz w:val="44"/>
+          <w:szCs w:val="44"/>
+        </w:rPr>
+      </w:pPr>
+      <w:r>
+        <w:rPr>
+          <w:sz w:val="44"/>
+          <w:szCs w:val="44"/>
+        </w:rPr>
+        <w:t xml:space="preserve">The Man need to cross the river and avoid: </w:t>
+      </w:r>
+    </w:p>
+    <w:p>
+      <w:pPr>
+        <w:pStyle w:val="ListParagraph"/>
+        <w:numPr>
+          <w:ilvl w:val="0"/>
+          <w:numId w:val="3"/>
+        </w:numPr>
+        <w:tabs>
+          <w:tab w:val="left" w:pos="5740"/>
+        </w:tabs>
+        <w:jc w:val="both"/>
+        <w:rPr>
+          <w:sz w:val="44"/>
+          <w:szCs w:val="44"/>
+        </w:rPr>
+      </w:pPr>
+      <w:r>
+        <w:rPr>
+          <w:sz w:val="44"/>
+          <w:szCs w:val="44"/>
+        </w:rPr>
+        <w:t xml:space="preserve">The Cat </w:t>
+      </w:r>
+      <w:r>
+        <w:rPr>
+          <w:sz w:val="44"/>
+          <w:szCs w:val="44"/>
+        </w:rPr>
+        <w:t>eats</w:t>
+      </w:r>
+      <w:r>
+        <w:rPr>
+          <w:sz w:val="44"/>
+          <w:szCs w:val="44"/>
+        </w:rPr>
+        <w:t xml:space="preserve"> the parrot.</w:t>
+      </w:r>
+    </w:p>
+    <w:p>
+      <w:pPr>
+        <w:pStyle w:val="ListParagraph"/>
+        <w:numPr>
+          <w:ilvl w:val="0"/>
+          <w:numId w:val="3"/>
+        </w:numPr>
+        <w:tabs>
+          <w:tab w:val="left" w:pos="5740"/>
+        </w:tabs>
+        <w:jc w:val="both"/>
+        <w:rPr>
+          <w:sz w:val="44"/>
+          <w:szCs w:val="44"/>
+        </w:rPr>
+      </w:pPr>
+      <w:r>
+        <w:rPr>
+          <w:sz w:val="44"/>
+          <w:szCs w:val="44"/>
+        </w:rPr>
+        <w:t xml:space="preserve">The Parrot </w:t>
+      </w:r>
+      <w:r>
+        <w:rPr>
+          <w:sz w:val="44"/>
+          <w:szCs w:val="44"/>
+        </w:rPr>
+        <w:t>eats</w:t>
+      </w:r>
+      <w:r>
+        <w:rPr>
+          <w:sz w:val="44"/>
+          <w:szCs w:val="44"/>
+        </w:rPr>
+        <w:t xml:space="preserve"> the Bag of </w:t>
+      </w:r>
+      <w:r>
+        <w:rPr>
+          <w:sz w:val="44"/>
+          <w:szCs w:val="44"/>
+        </w:rPr>
+        <w:t>Seed.</w:t>
+      </w:r>
+    </w:p>
+    <w:p>
+      <w:pPr>
+        <w:pStyle w:val="ListParagraph"/>
+        <w:numPr>
+          <w:ilvl w:val="0"/>
+          <w:numId w:val="3"/>
+        </w:numPr>
+        <w:tabs>
+          <w:tab w:val="left" w:pos="5740"/>
+        </w:tabs>
+        <w:jc w:val="both"/>
+        <w:rPr>
+          <w:sz w:val="44"/>
+          <w:szCs w:val="44"/>
+        </w:rPr>
+      </w:pPr>
+      <w:r>
+        <w:rPr>
+          <w:sz w:val="44"/>
+          <w:szCs w:val="44"/>
+        </w:rPr>
+        <w:t>Left any of this behind when it move one by one.</w:t>
+      </w:r>
+    </w:p>
+    <w:p>
+      <w:pPr>
+        <w:pStyle w:val="ListParagraph"/>
+        <w:numPr>
+          <w:ilvl w:val="0"/>
+          <w:numId w:val="2"/>
+        </w:numPr>
+        <w:tabs>
+          <w:tab w:val="left" w:pos="5740"/>
+        </w:tabs>
+        <w:jc w:val="both"/>
+        <w:rPr>
+          <w:sz w:val="44"/>
+          <w:szCs w:val="44"/>
+        </w:rPr>
+      </w:pPr>
+      <w:r>
+        <w:rPr>
+          <w:sz w:val="44"/>
+          <w:szCs w:val="44"/>
+        </w:rPr>
+        <w:t>Cross the animals one by one on the boat and get all of them on the other side of the river.</w:t>
+      </w:r>
+    </w:p>
+    <w:p>
+      <w:pPr>
+        <w:pStyle w:val="ListParagraph"/>
+        <w:tabs>
+          <w:tab w:val="left" w:pos="5740"/>
+        </w:tabs>
+        <w:ind w:left="2280"/>
+        <w:jc w:val="both"/>
+        <w:rPr>
+          <w:sz w:val="44"/>
+          <w:szCs w:val="44"/>
+        </w:rPr>
+      </w:pPr>
+    </w:p>
+    <w:p>
+      <w:pPr>
+        <w:pStyle w:val="ListParagraph"/>
+        <w:numPr>
+          <w:ilvl w:val="0"/>
+          <w:numId w:val="1"/>
+        </w:numPr>
+        <w:tabs>
+          <w:tab w:val="left" w:pos="5740"/>
+        </w:tabs>
+        <w:jc w:val="both"/>
+        <w:rPr>
+          <w:sz w:val="44"/>
+          <w:szCs w:val="44"/>
+        </w:rPr>
+      </w:pPr>
+      <w:r>
+        <w:rPr>
+          <w:sz w:val="44"/>
+          <w:szCs w:val="44"/>
+        </w:rPr>
+        <w:t>I</w:t>
+      </w:r>
+      <w:r>
+        <w:rPr>
+          <w:sz w:val="44"/>
+          <w:szCs w:val="44"/>
+        </w:rPr>
+        <w:t>dentify potential solution</w:t>
+      </w:r>
+    </w:p>
+    <w:p>
+      <w:pPr>
+        <w:pStyle w:val="ListParagraph"/>
+        <w:tabs>
+          <w:tab w:val="left" w:pos="5740"/>
+        </w:tabs>
+        <w:ind w:left="1080"/>
+        <w:jc w:val="both"/>
+        <w:rPr>
+          <w:sz w:val="44"/>
+          <w:szCs w:val="44"/>
+        </w:rPr>
+      </w:pPr>
+    </w:p>
+    <w:p>
+      <w:pPr>
+        <w:pStyle w:val="ListParagraph"/>
+        <w:numPr>
+          <w:ilvl w:val="0"/>
+          <w:numId w:val="4"/>
+        </w:numPr>
+        <w:tabs>
+          <w:tab w:val="left" w:pos="5740"/>
+        </w:tabs>
+        <w:jc w:val="both"/>
+        <w:rPr>
+          <w:sz w:val="44"/>
+          <w:szCs w:val="44"/>
+        </w:rPr>
+      </w:pPr>
+      <w:r>
+        <w:rPr>
+          <w:sz w:val="44"/>
+          <w:szCs w:val="44"/>
+        </w:rPr>
+        <w:t>We can move the parrot first and then the cat and last the Bag of seeds.</w:t>
+      </w:r>
+    </w:p>
+    <w:p>
+      <w:pPr>
+        <w:pStyle w:val="ListParagraph"/>
+        <w:numPr>
+          <w:ilvl w:val="0"/>
+          <w:numId w:val="1"/>
+        </w:numPr>
+        <w:tabs>
+          <w:tab w:val="left" w:pos="5740"/>
+        </w:tabs>
+        <w:jc w:val="both"/>
+        <w:rPr>
+          <w:sz w:val="44"/>
+          <w:szCs w:val="44"/>
+        </w:rPr>
+      </w:pPr>
+      <w:r>
+        <w:rPr>
+          <w:sz w:val="44"/>
+          <w:szCs w:val="44"/>
+        </w:rPr>
+        <w:t>Evaluate each potential solution</w:t>
+      </w:r>
+    </w:p>
+    <w:p>
+      <w:pPr>
+        <w:pStyle w:val="ListParagraph"/>
+        <w:numPr>
+          <w:ilvl w:val="0"/>
+          <w:numId w:val="5"/>
+        </w:numPr>
+        <w:tabs>
+          <w:tab w:val="left" w:pos="5740"/>
+        </w:tabs>
+        <w:jc w:val="both"/>
+        <w:rPr>
+          <w:sz w:val="44"/>
+          <w:szCs w:val="44"/>
+        </w:rPr>
+      </w:pPr>
+      <w:r>
+        <w:rPr>
+          <w:sz w:val="44"/>
+          <w:szCs w:val="44"/>
+        </w:rPr>
+        <w:t xml:space="preserve">If we move this on this correct order we will had no </w:t>
+      </w:r>
+      <w:r>
+        <w:rPr>
+          <w:sz w:val="44"/>
+          <w:szCs w:val="44"/>
+        </w:rPr>
+        <w:t>one of them the opportunity to eat each other until all are move to the other side of the river.</w:t>
+      </w:r>
+    </w:p>
+    <w:p>
+      <w:pPr>
+        <w:pStyle w:val="ListParagraph"/>
+        <w:numPr>
+          <w:ilvl w:val="0"/>
+          <w:numId w:val="5"/>
+        </w:numPr>
+        <w:tabs>
+          <w:tab w:val="left" w:pos="5740"/>
+        </w:tabs>
+        <w:jc w:val="both"/>
+        <w:rPr>
+          <w:sz w:val="44"/>
+          <w:szCs w:val="44"/>
+        </w:rPr>
+      </w:pPr>
+      <w:r>
+        <w:rPr>
+          <w:sz w:val="44"/>
+          <w:szCs w:val="44"/>
+        </w:rPr>
+        <w:t xml:space="preserve">The solution of moving the parrot first and last the bag of </w:t>
+      </w:r>
+      <w:r>
+        <w:rPr>
+          <w:sz w:val="44"/>
+          <w:szCs w:val="44"/>
+        </w:rPr>
+        <w:t xml:space="preserve">seeds </w:t>
+      </w:r>
+      <w:r>
+        <w:rPr>
+          <w:sz w:val="44"/>
+          <w:szCs w:val="44"/>
+        </w:rPr>
+        <w:t>it</w:t>
+      </w:r>
+      <w:r>
+        <w:rPr>
+          <w:sz w:val="44"/>
+          <w:szCs w:val="44"/>
+        </w:rPr>
+        <w:t xml:space="preserve"> work if we do the transfers 7 times to be successful.</w:t>
+      </w:r>
+    </w:p>
+    <w:p>
+      <w:pPr>
+        <w:pStyle w:val="ListParagraph"/>
+        <w:numPr>
+          <w:ilvl w:val="0"/>
+          <w:numId w:val="1"/>
+        </w:numPr>
+        <w:tabs>
+          <w:tab w:val="left" w:pos="5740"/>
+        </w:tabs>
+        <w:jc w:val="both"/>
+        <w:rPr>
+          <w:sz w:val="44"/>
+          <w:szCs w:val="44"/>
+        </w:rPr>
+      </w:pPr>
+      <w:r>
+        <w:rPr>
+          <w:sz w:val="44"/>
+          <w:szCs w:val="44"/>
+        </w:rPr>
+        <w:t>Chose</w:t>
+      </w:r>
+      <w:r>
+        <w:rPr>
+          <w:sz w:val="44"/>
+          <w:szCs w:val="44"/>
+        </w:rPr>
+        <w:t xml:space="preserve"> a solution and develop a plan to implement it.</w:t>
+      </w:r>
+    </w:p>
+    <w:p>
+      <w:pPr>
+        <w:pStyle w:val="ListParagraph"/>
+        <w:tabs>
+          <w:tab w:val="left" w:pos="5740"/>
+        </w:tabs>
+        <w:ind w:left="1080"/>
+        <w:jc w:val="both"/>
+        <w:rPr>
+          <w:sz w:val="44"/>
+          <w:szCs w:val="44"/>
+        </w:rPr>
+      </w:pPr>
+    </w:p>
+    <w:p>
+      <w:pPr>
+        <w:pStyle w:val="ListParagraph"/>
+        <w:numPr>
+          <w:ilvl w:val="0"/>
+          <w:numId w:val="6"/>
+        </w:numPr>
+        <w:tabs>
+          <w:tab w:val="left" w:pos="5740"/>
+        </w:tabs>
+        <w:jc w:val="both"/>
+        <w:rPr>
+          <w:sz w:val="44"/>
+          <w:szCs w:val="44"/>
+        </w:rPr>
+      </w:pPr>
+      <w:r>
+        <w:rPr>
+          <w:sz w:val="44"/>
+          <w:szCs w:val="44"/>
+        </w:rPr>
+        <w:t>We will move the Parrot first.</w:t>
+      </w:r>
+    </w:p>
+    <w:p>
+      <w:pPr>
+        <w:pStyle w:val="ListParagraph"/>
+        <w:numPr>
+          <w:ilvl w:val="0"/>
+          <w:numId w:val="6"/>
+        </w:numPr>
+        <w:tabs>
+          <w:tab w:val="left" w:pos="5740"/>
+        </w:tabs>
+        <w:jc w:val="both"/>
+        <w:rPr>
+          <w:sz w:val="44"/>
+          <w:szCs w:val="44"/>
+        </w:rPr>
+      </w:pPr>
+      <w:r>
+        <w:rPr>
+          <w:sz w:val="44"/>
+          <w:szCs w:val="44"/>
+        </w:rPr>
+        <w:t xml:space="preserve">We move the Cat second and pick the Parrot to bring back to the original side of the river so the Cat </w:t>
+      </w:r>
+      <w:r>
+        <w:rPr>
+          <w:sz w:val="44"/>
+          <w:szCs w:val="44"/>
+        </w:rPr>
+        <w:t>stays</w:t>
+      </w:r>
+      <w:r>
+        <w:rPr>
+          <w:sz w:val="44"/>
+          <w:szCs w:val="44"/>
+        </w:rPr>
+        <w:t xml:space="preserve"> by it self on the end side of the </w:t>
+      </w:r>
+      <w:r>
+        <w:rPr>
+          <w:sz w:val="44"/>
+          <w:szCs w:val="44"/>
+        </w:rPr>
+        <w:t>goal.</w:t>
+      </w:r>
+    </w:p>
+    <w:p>
+      <w:pPr>
+        <w:pStyle w:val="ListParagraph"/>
+        <w:numPr>
+          <w:ilvl w:val="0"/>
+          <w:numId w:val="6"/>
+        </w:numPr>
+        <w:tabs>
+          <w:tab w:val="left" w:pos="5740"/>
+        </w:tabs>
+        <w:jc w:val="both"/>
+        <w:rPr>
+          <w:sz w:val="44"/>
+          <w:szCs w:val="44"/>
+        </w:rPr>
+      </w:pPr>
+      <w:r>
+        <w:rPr>
+          <w:sz w:val="44"/>
+          <w:szCs w:val="44"/>
+        </w:rPr>
+        <w:t>We pickup the Bag of seeds and left the Parrot on the start side of the river and move the Bag of seeds with the cat at the end side of the river.</w:t>
+      </w:r>
+    </w:p>
+    <w:p>
+      <w:pPr>
+        <w:pStyle w:val="ListParagraph"/>
+        <w:numPr>
+          <w:ilvl w:val="0"/>
+          <w:numId w:val="6"/>
+        </w:numPr>
+        <w:tabs>
+          <w:tab w:val="left" w:pos="5740"/>
+        </w:tabs>
+        <w:jc w:val="both"/>
+        <w:rPr>
+          <w:sz w:val="44"/>
+          <w:szCs w:val="44"/>
+        </w:rPr>
+      </w:pPr>
+      <w:r>
+        <w:rPr>
+          <w:sz w:val="44"/>
+          <w:szCs w:val="44"/>
+        </w:rPr>
+        <w:t xml:space="preserve">We back to the start side of the river and pickup the Parrot and bring him to the end side of the river where is the Cat and the Bag of seeds. </w:t>
+      </w:r>
+    </w:p>
+    <w:p>
+      <w:pPr>
+        <w:pStyle w:val="ListParagraph"/>
+        <w:numPr>
+          <w:ilvl w:val="0"/>
+          <w:numId w:val="6"/>
+        </w:numPr>
+        <w:tabs>
+          <w:tab w:val="left" w:pos="5740"/>
+        </w:tabs>
+        <w:jc w:val="both"/>
+        <w:rPr>
+          <w:sz w:val="44"/>
+          <w:szCs w:val="44"/>
+        </w:rPr>
+      </w:pPr>
+      <w:r>
+        <w:rPr>
+          <w:sz w:val="44"/>
+          <w:szCs w:val="44"/>
+        </w:rPr>
+        <w:t xml:space="preserve">All of them are bing transfer with out left unattended each one of the potential ones to be </w:t>
+      </w:r>
+      <w:r>
+        <w:rPr>
+          <w:sz w:val="44"/>
+          <w:szCs w:val="44"/>
+        </w:rPr>
+        <w:t>eating</w:t>
+      </w:r>
+      <w:r>
+        <w:rPr>
+          <w:sz w:val="44"/>
+          <w:szCs w:val="44"/>
+        </w:rPr>
+        <w:t xml:space="preserve"> from the other one.</w:t>
+      </w:r>
+    </w:p>
+    <w:p>
+      <w:pPr>
+        <w:tabs>
+          <w:tab w:val="left" w:pos="5740"/>
+        </w:tabs>
+        <w:ind w:left="1080"/>
+        <w:jc w:val="both"/>
+        <w:rPr>
+          <w:sz w:val="44"/>
+          <w:szCs w:val="44"/>
+        </w:rPr>
+      </w:pPr>
+      <w:r>
+        <w:rPr>
+          <w:sz w:val="44"/>
+          <w:szCs w:val="44"/>
+        </w:rPr>
+        <w:t xml:space="preserve">They way of moving the parrot first is to live the Parrot by it self when the man look for the </w:t>
+      </w:r>
+      <w:r>
+        <w:rPr>
+          <w:sz w:val="44"/>
+          <w:szCs w:val="44"/>
+        </w:rPr>
+        <w:t>cat,</w:t>
+      </w:r>
+      <w:r>
+        <w:rPr>
+          <w:sz w:val="44"/>
+          <w:szCs w:val="44"/>
+        </w:rPr>
+        <w:t xml:space="preserve"> we only can carry one at the time </w:t>
+      </w:r>
+      <w:r>
+        <w:rPr>
+          <w:sz w:val="44"/>
+          <w:szCs w:val="44"/>
+        </w:rPr>
+        <w:t xml:space="preserve">back and forward, when the man bring the cat he left the cat and pickup the parrot so the cat and bag of seeds are by it self on each one of the ends and the parrot is in the boat again with him when he go back and pickup the bag of seeds and the cat don’t be with the parrot by it self. When he pickup the bag of seeds he left the parrot by it self so he can transfer the bag of seeds without been eating by the parrot, after the he left the bag of seeds with the cat at the end side of the river he return back to pickup the parrot for the last time and bring all together at the end side of the river. </w:t>
       </w:r>
       <w:bookmarkStart w:id="0" w:name="_GoBack"/>
       <w:bookmarkEnd w:id="0"/>
@@ -100,6 +992,563 @@
     </w:sectPr>
   </w:body>
 </w:document>
+</file>
+
+<file path=word/numbering.xml><?xml version="1.0" encoding="utf-8"?>
+<w:numbering xmlns:wpc="http://schemas.microsoft.com/office/word/2010/wordprocessingCanvas" xmlns:mo="http://schemas.microsoft.com/office/mac/office/2008/main" xmlns:mc="http://schemas.openxmlformats.org/markup-compatibility/2006" xmlns:mv="urn:schemas-microsoft-com:mac:vml" xmlns:o="urn:schemas-microsoft-com:office:office" xmlns:r="http://schemas.openxmlformats.org/officeDocument/2006/relationships" xmlns:m="http://schemas.openxmlformats.org/officeDocument/2006/math" xmlns:v="urn:schemas-microsoft-com:vml" xmlns:wp14="http://schemas.microsoft.com/office/word/2010/wordprocessingDrawing" xmlns:wp="http://schemas.openxmlformats.org/drawingml/2006/wordprocessingDrawing" xmlns:w10="urn:schemas-microsoft-com:office:word" xmlns:w="http://schemas.openxmlformats.org/wordprocessingml/2006/main" xmlns:w14="http://schemas.microsoft.com/office/word/2010/wordml" xmlns:wpg="http://schemas.microsoft.com/office/word/2010/wordprocessingGroup" xmlns:wpi="http://schemas.microsoft.com/office/word/2010/wordprocessingInk" xmlns:wne="http://schemas.microsoft.com/office/word/2006/wordml" xmlns:wps="http://schemas.microsoft.com/office/word/2010/wordprocessingShape" mc:Ignorable="w14 wp14">
+  <w:abstractNum w:abstractNumId="0">
+    <w:nsid w:val="15FC1298"/>
+    <w:multiLevelType w:val="hybridMultilevel"/>
+    <w:tmpl w:val="7B6C7576"/>
+    <w:lvl w:ilvl="0" w:tplc="CD54C918">
+      <w:start w:val="1"/>
+      <w:numFmt w:val="lowerLetter"/>
+      <w:lvlText w:val="%1."/>
+      <w:lvlJc w:val="left"/>
+      <w:pPr>
+        <w:ind w:left="1800" w:hanging="720"/>
+      </w:pPr>
+      <w:rPr>
+        <w:rFonts w:asciiTheme="minorHAnsi" w:eastAsiaTheme="minorEastAsia" w:hAnsiTheme="minorHAnsi" w:cstheme="minorBidi"/>
+      </w:rPr>
+    </w:lvl>
+    <w:lvl w:ilvl="1" w:tplc="04090019" w:tentative="1">
+      <w:start w:val="1"/>
+      <w:numFmt w:val="lowerLetter"/>
+      <w:lvlText w:val="%2."/>
+      <w:lvlJc w:val="left"/>
+      <w:pPr>
+        <w:ind w:left="2160" w:hanging="360"/>
+      </w:pPr>
+    </w:lvl>
+    <w:lvl w:ilvl="2" w:tplc="0409001B" w:tentative="1">
+      <w:start w:val="1"/>
+      <w:numFmt w:val="lowerRoman"/>
+      <w:lvlText w:val="%3."/>
+      <w:lvlJc w:val="right"/>
+      <w:pPr>
+        <w:ind w:left="2880" w:hanging="180"/>
+      </w:pPr>
+    </w:lvl>
+    <w:lvl w:ilvl="3" w:tplc="0409000F" w:tentative="1">
+      <w:start w:val="1"/>
+      <w:numFmt w:val="decimal"/>
+      <w:lvlText w:val="%4."/>
+      <w:lvlJc w:val="left"/>
+      <w:pPr>
+        <w:ind w:left="3600" w:hanging="360"/>
+      </w:pPr>
+    </w:lvl>
+    <w:lvl w:ilvl="4" w:tplc="04090019" w:tentative="1">
+      <w:start w:val="1"/>
+      <w:numFmt w:val="lowerLetter"/>
+      <w:lvlText w:val="%5."/>
+      <w:lvlJc w:val="left"/>
+      <w:pPr>
+        <w:ind w:left="4320" w:hanging="360"/>
+      </w:pPr>
+    </w:lvl>
+    <w:lvl w:ilvl="5" w:tplc="0409001B" w:tentative="1">
+      <w:start w:val="1"/>
+      <w:numFmt w:val="lowerRoman"/>
+      <w:lvlText w:val="%6."/>
+      <w:lvlJc w:val="right"/>
+      <w:pPr>
+        <w:ind w:left="5040" w:hanging="180"/>
+      </w:pPr>
+    </w:lvl>
+    <w:lvl w:ilvl="6" w:tplc="0409000F" w:tentative="1">
+      <w:start w:val="1"/>
+      <w:numFmt w:val="decimal"/>
+      <w:lvlText w:val="%7."/>
+      <w:lvlJc w:val="left"/>
+      <w:pPr>
+        <w:ind w:left="5760" w:hanging="360"/>
+      </w:pPr>
+    </w:lvl>
+    <w:lvl w:ilvl="7" w:tplc="04090019" w:tentative="1">
+      <w:start w:val="1"/>
+      <w:numFmt w:val="lowerLetter"/>
+      <w:lvlText w:val="%8."/>
+      <w:lvlJc w:val="left"/>
+      <w:pPr>
+        <w:ind w:left="6480" w:hanging="360"/>
+      </w:pPr>
+    </w:lvl>
+    <w:lvl w:ilvl="8" w:tplc="0409001B" w:tentative="1">
+      <w:start w:val="1"/>
+      <w:numFmt w:val="lowerRoman"/>
+      <w:lvlText w:val="%9."/>
+      <w:lvlJc w:val="right"/>
+      <w:pPr>
+        <w:ind w:left="7200" w:hanging="180"/>
+      </w:pPr>
+    </w:lvl>
+  </w:abstractNum>
+  <w:abstractNum w:abstractNumId="1">
+    <w:nsid w:val="53A528D1"/>
+    <w:multiLevelType w:val="hybridMultilevel"/>
+    <w:tmpl w:val="F990B136"/>
+    <w:lvl w:ilvl="0" w:tplc="B3BCD632">
+      <w:start w:val="1"/>
+      <w:numFmt w:val="lowerLetter"/>
+      <w:lvlText w:val="%1."/>
+      <w:lvlJc w:val="left"/>
+      <w:pPr>
+        <w:ind w:left="2280" w:hanging="720"/>
+      </w:pPr>
+      <w:rPr>
+        <w:rFonts w:hint="default"/>
+      </w:rPr>
+    </w:lvl>
+    <w:lvl w:ilvl="1" w:tplc="04090019" w:tentative="1">
+      <w:start w:val="1"/>
+      <w:numFmt w:val="lowerLetter"/>
+      <w:lvlText w:val="%2."/>
+      <w:lvlJc w:val="left"/>
+      <w:pPr>
+        <w:ind w:left="2640" w:hanging="360"/>
+      </w:pPr>
+    </w:lvl>
+    <w:lvl w:ilvl="2" w:tplc="0409001B" w:tentative="1">
+      <w:start w:val="1"/>
+      <w:numFmt w:val="lowerRoman"/>
+      <w:lvlText w:val="%3."/>
+      <w:lvlJc w:val="right"/>
+      <w:pPr>
+        <w:ind w:left="3360" w:hanging="180"/>
+      </w:pPr>
+    </w:lvl>
+    <w:lvl w:ilvl="3" w:tplc="0409000F" w:tentative="1">
+      <w:start w:val="1"/>
+      <w:numFmt w:val="decimal"/>
+      <w:lvlText w:val="%4."/>
+      <w:lvlJc w:val="left"/>
+      <w:pPr>
+        <w:ind w:left="4080" w:hanging="360"/>
+      </w:pPr>
+    </w:lvl>
+    <w:lvl w:ilvl="4" w:tplc="04090019" w:tentative="1">
+      <w:start w:val="1"/>
+      <w:numFmt w:val="lowerLetter"/>
+      <w:lvlText w:val="%5."/>
+      <w:lvlJc w:val="left"/>
+      <w:pPr>
+        <w:ind w:left="4800" w:hanging="360"/>
+      </w:pPr>
+    </w:lvl>
+    <w:lvl w:ilvl="5" w:tplc="0409001B" w:tentative="1">
+      <w:start w:val="1"/>
+      <w:numFmt w:val="lowerRoman"/>
+      <w:lvlText w:val="%6."/>
+      <w:lvlJc w:val="right"/>
+      <w:pPr>
+        <w:ind w:left="5520" w:hanging="180"/>
+      </w:pPr>
+    </w:lvl>
+    <w:lvl w:ilvl="6" w:tplc="0409000F" w:tentative="1">
+      <w:start w:val="1"/>
+      <w:numFmt w:val="decimal"/>
+      <w:lvlText w:val="%7."/>
+      <w:lvlJc w:val="left"/>
+      <w:pPr>
+        <w:ind w:left="6240" w:hanging="360"/>
+      </w:pPr>
+    </w:lvl>
+    <w:lvl w:ilvl="7" w:tplc="04090019" w:tentative="1">
+      <w:start w:val="1"/>
+      <w:numFmt w:val="lowerLetter"/>
+      <w:lvlText w:val="%8."/>
+      <w:lvlJc w:val="left"/>
+      <w:pPr>
+        <w:ind w:left="6960" w:hanging="360"/>
+      </w:pPr>
+    </w:lvl>
+    <w:lvl w:ilvl="8" w:tplc="0409001B" w:tentative="1">
+      <w:start w:val="1"/>
+      <w:numFmt w:val="lowerRoman"/>
+      <w:lvlText w:val="%9."/>
+      <w:lvlJc w:val="right"/>
+      <w:pPr>
+        <w:ind w:left="7680" w:hanging="180"/>
+      </w:pPr>
+    </w:lvl>
+  </w:abstractNum>
+  <w:abstractNum w:abstractNumId="2">
+    <w:nsid w:val="643810F4"/>
+    <w:multiLevelType w:val="hybridMultilevel"/>
+    <w:tmpl w:val="E79A8B2A"/>
+    <w:lvl w:ilvl="0" w:tplc="960E317C">
+      <w:start w:val="1"/>
+      <w:numFmt w:val="lowerLetter"/>
+      <w:lvlText w:val="%1."/>
+      <w:lvlJc w:val="left"/>
+      <w:pPr>
+        <w:ind w:left="1800" w:hanging="720"/>
+      </w:pPr>
+      <w:rPr>
+        <w:rFonts w:hint="default"/>
+      </w:rPr>
+    </w:lvl>
+    <w:lvl w:ilvl="1" w:tplc="04090019" w:tentative="1">
+      <w:start w:val="1"/>
+      <w:numFmt w:val="lowerLetter"/>
+      <w:lvlText w:val="%2."/>
+      <w:lvlJc w:val="left"/>
+      <w:pPr>
+        <w:ind w:left="2160" w:hanging="360"/>
+      </w:pPr>
+    </w:lvl>
+    <w:lvl w:ilvl="2" w:tplc="0409001B" w:tentative="1">
+      <w:start w:val="1"/>
+      <w:numFmt w:val="lowerRoman"/>
+      <w:lvlText w:val="%3."/>
+      <w:lvlJc w:val="right"/>
+      <w:pPr>
+        <w:ind w:left="2880" w:hanging="180"/>
+      </w:pPr>
+    </w:lvl>
+    <w:lvl w:ilvl="3" w:tplc="0409000F" w:tentative="1">
+      <w:start w:val="1"/>
+      <w:numFmt w:val="decimal"/>
+      <w:lvlText w:val="%4."/>
+      <w:lvlJc w:val="left"/>
+      <w:pPr>
+        <w:ind w:left="3600" w:hanging="360"/>
+      </w:pPr>
+    </w:lvl>
+    <w:lvl w:ilvl="4" w:tplc="04090019" w:tentative="1">
+      <w:start w:val="1"/>
+      <w:numFmt w:val="lowerLetter"/>
+      <w:lvlText w:val="%5."/>
+      <w:lvlJc w:val="left"/>
+      <w:pPr>
+        <w:ind w:left="4320" w:hanging="360"/>
+      </w:pPr>
+    </w:lvl>
+    <w:lvl w:ilvl="5" w:tplc="0409001B" w:tentative="1">
+      <w:start w:val="1"/>
+      <w:numFmt w:val="lowerRoman"/>
+      <w:lvlText w:val="%6."/>
+      <w:lvlJc w:val="right"/>
+      <w:pPr>
+        <w:ind w:left="5040" w:hanging="180"/>
+      </w:pPr>
+    </w:lvl>
+    <w:lvl w:ilvl="6" w:tplc="0409000F" w:tentative="1">
+      <w:start w:val="1"/>
+      <w:numFmt w:val="decimal"/>
+      <w:lvlText w:val="%7."/>
+      <w:lvlJc w:val="left"/>
+      <w:pPr>
+        <w:ind w:left="5760" w:hanging="360"/>
+      </w:pPr>
+    </w:lvl>
+    <w:lvl w:ilvl="7" w:tplc="04090019" w:tentative="1">
+      <w:start w:val="1"/>
+      <w:numFmt w:val="lowerLetter"/>
+      <w:lvlText w:val="%8."/>
+      <w:lvlJc w:val="left"/>
+      <w:pPr>
+        <w:ind w:left="6480" w:hanging="360"/>
+      </w:pPr>
+    </w:lvl>
+    <w:lvl w:ilvl="8" w:tplc="0409001B" w:tentative="1">
+      <w:start w:val="1"/>
+      <w:numFmt w:val="lowerRoman"/>
+      <w:lvlText w:val="%9."/>
+      <w:lvlJc w:val="right"/>
+      <w:pPr>
+        <w:ind w:left="7200" w:hanging="180"/>
+      </w:pPr>
+    </w:lvl>
+  </w:abstractNum>
+  <w:abstractNum w:abstractNumId="3">
+    <w:nsid w:val="6BEC0173"/>
+    <w:multiLevelType w:val="hybridMultilevel"/>
+    <w:tmpl w:val="2514E814"/>
+    <w:lvl w:ilvl="0" w:tplc="EEC83816">
+      <w:start w:val="1"/>
+      <w:numFmt w:val="decimal"/>
+      <w:lvlText w:val="%1.)"/>
+      <w:lvlJc w:val="left"/>
+      <w:pPr>
+        <w:ind w:left="1080" w:hanging="720"/>
+      </w:pPr>
+      <w:rPr>
+        <w:rFonts w:hint="default"/>
+      </w:rPr>
+    </w:lvl>
+    <w:lvl w:ilvl="1" w:tplc="04090019" w:tentative="1">
+      <w:start w:val="1"/>
+      <w:numFmt w:val="lowerLetter"/>
+      <w:lvlText w:val="%2."/>
+      <w:lvlJc w:val="left"/>
+      <w:pPr>
+        <w:ind w:left="1440" w:hanging="360"/>
+      </w:pPr>
+    </w:lvl>
+    <w:lvl w:ilvl="2" w:tplc="0409001B" w:tentative="1">
+      <w:start w:val="1"/>
+      <w:numFmt w:val="lowerRoman"/>
+      <w:lvlText w:val="%3."/>
+      <w:lvlJc w:val="right"/>
+      <w:pPr>
+        <w:ind w:left="2160" w:hanging="180"/>
+      </w:pPr>
+    </w:lvl>
+    <w:lvl w:ilvl="3" w:tplc="0409000F" w:tentative="1">
+      <w:start w:val="1"/>
+      <w:numFmt w:val="decimal"/>
+      <w:lvlText w:val="%4."/>
+      <w:lvlJc w:val="left"/>
+      <w:pPr>
+        <w:ind w:left="2880" w:hanging="360"/>
+      </w:pPr>
+    </w:lvl>
+    <w:lvl w:ilvl="4" w:tplc="04090019" w:tentative="1">
+      <w:start w:val="1"/>
+      <w:numFmt w:val="lowerLetter"/>
+      <w:lvlText w:val="%5."/>
+      <w:lvlJc w:val="left"/>
+      <w:pPr>
+        <w:ind w:left="3600" w:hanging="360"/>
+      </w:pPr>
+    </w:lvl>
+    <w:lvl w:ilvl="5" w:tplc="0409001B" w:tentative="1">
+      <w:start w:val="1"/>
+      <w:numFmt w:val="lowerRoman"/>
+      <w:lvlText w:val="%6."/>
+      <w:lvlJc w:val="right"/>
+      <w:pPr>
+        <w:ind w:left="4320" w:hanging="180"/>
+      </w:pPr>
+    </w:lvl>
+    <w:lvl w:ilvl="6" w:tplc="0409000F" w:tentative="1">
+      <w:start w:val="1"/>
+      <w:numFmt w:val="decimal"/>
+      <w:lvlText w:val="%7."/>
+      <w:lvlJc w:val="left"/>
+      <w:pPr>
+        <w:ind w:left="5040" w:hanging="360"/>
+      </w:pPr>
+    </w:lvl>
+    <w:lvl w:ilvl="7" w:tplc="04090019" w:tentative="1">
+      <w:start w:val="1"/>
+      <w:numFmt w:val="lowerLetter"/>
+      <w:lvlText w:val="%8."/>
+      <w:lvlJc w:val="left"/>
+      <w:pPr>
+        <w:ind w:left="5760" w:hanging="360"/>
+      </w:pPr>
+    </w:lvl>
+    <w:lvl w:ilvl="8" w:tplc="0409001B" w:tentative="1">
+      <w:start w:val="1"/>
+      <w:numFmt w:val="lowerRoman"/>
+      <w:lvlText w:val="%9."/>
+      <w:lvlJc w:val="right"/>
+      <w:pPr>
+        <w:ind w:left="6480" w:hanging="180"/>
+      </w:pPr>
+    </w:lvl>
+  </w:abstractNum>
+  <w:abstractNum w:abstractNumId="4">
+    <w:nsid w:val="71325E98"/>
+    <w:multiLevelType w:val="hybridMultilevel"/>
+    <w:tmpl w:val="C0F4E9E2"/>
+    <w:lvl w:ilvl="0" w:tplc="E654CB82">
+      <w:start w:val="1"/>
+      <w:numFmt w:val="lowerLetter"/>
+      <w:lvlText w:val="%1."/>
+      <w:lvlJc w:val="left"/>
+      <w:pPr>
+        <w:ind w:left="1800" w:hanging="720"/>
+      </w:pPr>
+      <w:rPr>
+        <w:rFonts w:hint="default"/>
+      </w:rPr>
+    </w:lvl>
+    <w:lvl w:ilvl="1" w:tplc="04090019" w:tentative="1">
+      <w:start w:val="1"/>
+      <w:numFmt w:val="lowerLetter"/>
+      <w:lvlText w:val="%2."/>
+      <w:lvlJc w:val="left"/>
+      <w:pPr>
+        <w:ind w:left="2160" w:hanging="360"/>
+      </w:pPr>
+    </w:lvl>
+    <w:lvl w:ilvl="2" w:tplc="0409001B" w:tentative="1">
+      <w:start w:val="1"/>
+      <w:numFmt w:val="lowerRoman"/>
+      <w:lvlText w:val="%3."/>
+      <w:lvlJc w:val="right"/>
+      <w:pPr>
+        <w:ind w:left="2880" w:hanging="180"/>
+      </w:pPr>
+    </w:lvl>
+    <w:lvl w:ilvl="3" w:tplc="0409000F" w:tentative="1">
+      <w:start w:val="1"/>
+      <w:numFmt w:val="decimal"/>
+      <w:lvlText w:val="%4."/>
+      <w:lvlJc w:val="left"/>
+      <w:pPr>
+        <w:ind w:left="3600" w:hanging="360"/>
+      </w:pPr>
+    </w:lvl>
+    <w:lvl w:ilvl="4" w:tplc="04090019" w:tentative="1">
+      <w:start w:val="1"/>
+      <w:numFmt w:val="lowerLetter"/>
+      <w:lvlText w:val="%5."/>
+      <w:lvlJc w:val="left"/>
+      <w:pPr>
+        <w:ind w:left="4320" w:hanging="360"/>
+      </w:pPr>
+    </w:lvl>
+    <w:lvl w:ilvl="5" w:tplc="0409001B" w:tentative="1">
+      <w:start w:val="1"/>
+      <w:numFmt w:val="lowerRoman"/>
+      <w:lvlText w:val="%6."/>
+      <w:lvlJc w:val="right"/>
+      <w:pPr>
+        <w:ind w:left="5040" w:hanging="180"/>
+      </w:pPr>
+    </w:lvl>
+    <w:lvl w:ilvl="6" w:tplc="0409000F" w:tentative="1">
+      <w:start w:val="1"/>
+      <w:numFmt w:val="decimal"/>
+      <w:lvlText w:val="%7."/>
+      <w:lvlJc w:val="left"/>
+      <w:pPr>
+        <w:ind w:left="5760" w:hanging="360"/>
+      </w:pPr>
+    </w:lvl>
+    <w:lvl w:ilvl="7" w:tplc="04090019" w:tentative="1">
+      <w:start w:val="1"/>
+      <w:numFmt w:val="lowerLetter"/>
+      <w:lvlText w:val="%8."/>
+      <w:lvlJc w:val="left"/>
+      <w:pPr>
+        <w:ind w:left="6480" w:hanging="360"/>
+      </w:pPr>
+    </w:lvl>
+    <w:lvl w:ilvl="8" w:tplc="0409001B" w:tentative="1">
+      <w:start w:val="1"/>
+      <w:numFmt w:val="lowerRoman"/>
+      <w:lvlText w:val="%9."/>
+      <w:lvlJc w:val="right"/>
+      <w:pPr>
+        <w:ind w:left="7200" w:hanging="180"/>
+      </w:pPr>
+    </w:lvl>
+  </w:abstractNum>
+  <w:abstractNum w:abstractNumId="5">
+    <w:nsid w:val="7EE43CC6"/>
+    <w:multiLevelType w:val="hybridMultilevel"/>
+    <w:tmpl w:val="3D427130"/>
+    <w:lvl w:ilvl="0" w:tplc="08C6D66A">
+      <w:start w:val="1"/>
+      <w:numFmt w:val="decimal"/>
+      <w:lvlText w:val="%1."/>
+      <w:lvlJc w:val="left"/>
+      <w:pPr>
+        <w:ind w:left="3000" w:hanging="720"/>
+      </w:pPr>
+      <w:rPr>
+        <w:rFonts w:hint="default"/>
+      </w:rPr>
+    </w:lvl>
+    <w:lvl w:ilvl="1" w:tplc="04090019" w:tentative="1">
+      <w:start w:val="1"/>
+      <w:numFmt w:val="lowerLetter"/>
+      <w:lvlText w:val="%2."/>
+      <w:lvlJc w:val="left"/>
+      <w:pPr>
+        <w:ind w:left="3360" w:hanging="360"/>
+      </w:pPr>
+    </w:lvl>
+    <w:lvl w:ilvl="2" w:tplc="0409001B" w:tentative="1">
+      <w:start w:val="1"/>
+      <w:numFmt w:val="lowerRoman"/>
+      <w:lvlText w:val="%3."/>
+      <w:lvlJc w:val="right"/>
+      <w:pPr>
+        <w:ind w:left="4080" w:hanging="180"/>
+      </w:pPr>
+    </w:lvl>
+    <w:lvl w:ilvl="3" w:tplc="0409000F" w:tentative="1">
+      <w:start w:val="1"/>
+      <w:numFmt w:val="decimal"/>
+      <w:lvlText w:val="%4."/>
+      <w:lvlJc w:val="left"/>
+      <w:pPr>
+        <w:ind w:left="4800" w:hanging="360"/>
+      </w:pPr>
+    </w:lvl>
+    <w:lvl w:ilvl="4" w:tplc="04090019" w:tentative="1">
+      <w:start w:val="1"/>
+      <w:numFmt w:val="lowerLetter"/>
+      <w:lvlText w:val="%5."/>
+      <w:lvlJc w:val="left"/>
+      <w:pPr>
+        <w:ind w:left="5520" w:hanging="360"/>
+      </w:pPr>
+    </w:lvl>
+    <w:lvl w:ilvl="5" w:tplc="0409001B" w:tentative="1">
+      <w:start w:val="1"/>
+      <w:numFmt w:val="lowerRoman"/>
+      <w:lvlText w:val="%6."/>
+      <w:lvlJc w:val="right"/>
+      <w:pPr>
+        <w:ind w:left="6240" w:hanging="180"/>
+      </w:pPr>
+    </w:lvl>
+    <w:lvl w:ilvl="6" w:tplc="0409000F" w:tentative="1">
+      <w:start w:val="1"/>
+      <w:numFmt w:val="decimal"/>
+      <w:lvlText w:val="%7."/>
+      <w:lvlJc w:val="left"/>
+      <w:pPr>
+        <w:ind w:left="6960" w:hanging="360"/>
+      </w:pPr>
+    </w:lvl>
+    <w:lvl w:ilvl="7" w:tplc="04090019" w:tentative="1">
+      <w:start w:val="1"/>
+      <w:numFmt w:val="lowerLetter"/>
+      <w:lvlText w:val="%8."/>
+      <w:lvlJc w:val="left"/>
+      <w:pPr>
+        <w:ind w:left="7680" w:hanging="360"/>
+      </w:pPr>
+    </w:lvl>
+    <w:lvl w:ilvl="8" w:tplc="0409001B" w:tentative="1">
+      <w:start w:val="1"/>
+      <w:numFmt w:val="lowerRoman"/>
+      <w:lvlText w:val="%9."/>
+      <w:lvlJc w:val="right"/>
+      <w:pPr>
+        <w:ind w:left="8400" w:hanging="180"/>
+      </w:pPr>
+    </w:lvl>
+  </w:abstractNum>
+  <w:num w:numId="1">
+    <w:abstractNumId w:val="3"/>
+  </w:num>
+  <w:num w:numId="2">
+    <w:abstractNumId w:val="1"/>
+  </w:num>
+  <w:num w:numId="3">
+    <w:abstractNumId w:val="5"/>
+  </w:num>
+  <w:num w:numId="4">
+    <w:abstractNumId w:val="0"/>
+  </w:num>
+  <w:num w:numId="5">
+    <w:abstractNumId w:val="2"/>
+  </w:num>
+  <w:num w:numId="6">
+    <w:abstractNumId w:val="4"/>
+  </w:num>
+</w:numbering>
 </file>
 
 <file path=word/styles.xml><?xml version="1.0" encoding="utf-8"?>
@@ -284,6 +1733,17 @@
     <w:uiPriority w:val="99"/>
     <w:semiHidden/>
     <w:unhideWhenUsed/>
+  </w:style>
+  <w:style w:type="paragraph" w:styleId="ListParagraph">
+    <w:name w:val="List Paragraph"/>
+    <w:basedOn w:val="Normal"/>
+    <w:uiPriority w:val="34"/>
+    <w:qFormat/>
+    <w:rsid w:val="00464A81"/>
+    <w:pPr>
+      <w:ind w:left="720"/>
+      <w:contextualSpacing/>
+    </w:pPr>
   </w:style>
 </w:styles>
 </file>
@@ -470,6 +1930,17 @@
     <w:uiPriority w:val="99"/>
     <w:semiHidden/>
     <w:unhideWhenUsed/>
+  </w:style>
+  <w:style w:type="paragraph" w:styleId="ListParagraph">
+    <w:name w:val="List Paragraph"/>
+    <w:basedOn w:val="Normal"/>
+    <w:uiPriority w:val="34"/>
+    <w:qFormat/>
+    <w:rsid w:val="00464A81"/>
+    <w:pPr>
+      <w:ind w:left="720"/>
+      <w:contextualSpacing/>
+    </w:pPr>
   </w:style>
 </w:styles>
 </file>
@@ -799,7 +2270,7 @@
 </file>
 
 <file path=customXml/itemProps1.xml><?xml version="1.0" encoding="utf-8"?>
-<ds:datastoreItem xmlns:ds="http://schemas.openxmlformats.org/officeDocument/2006/customXml" ds:itemID="{2E25B207-2E10-F140-8303-2399371A868E}">
+<ds:datastoreItem xmlns:ds="http://schemas.openxmlformats.org/officeDocument/2006/customXml" ds:itemID="{00E4C6DC-1067-1D43-AC36-A6EACC1143F0}">
   <ds:schemaRefs>
     <ds:schemaRef ds:uri="http://schemas.openxmlformats.org/officeDocument/2006/bibliography"/>
   </ds:schemaRefs>

--- a/ProblemSolving/Baerga_Jose_ProblemSolving.docx
+++ b/ProblemSolving/Baerga_Jose_ProblemSolving.docx
@@ -981,8 +981,925 @@
         </w:rPr>
         <w:t xml:space="preserve">back and forward, when the man bring the cat he left the cat and pickup the parrot so the cat and bag of seeds are by it self on each one of the ends and the parrot is in the boat again with him when he go back and pickup the bag of seeds and the cat don’t be with the parrot by it self. When he pickup the bag of seeds he left the parrot by it self so he can transfer the bag of seeds without been eating by the parrot, after the he left the bag of seeds with the cat at the end side of the river he return back to pickup the parrot for the last time and bring all together at the end side of the river. </w:t>
       </w:r>
+    </w:p>
+    <w:p>
+      <w:pPr>
+        <w:tabs>
+          <w:tab w:val="left" w:pos="5740"/>
+        </w:tabs>
+        <w:ind w:left="1080"/>
+        <w:jc w:val="both"/>
+        <w:rPr>
+          <w:sz w:val="44"/>
+          <w:szCs w:val="44"/>
+        </w:rPr>
+      </w:pPr>
+    </w:p>
+    <w:p>
+      <w:pPr>
+        <w:tabs>
+          <w:tab w:val="left" w:pos="5740"/>
+        </w:tabs>
+        <w:ind w:left="1080"/>
+        <w:jc w:val="both"/>
+        <w:rPr>
+          <w:sz w:val="44"/>
+          <w:szCs w:val="44"/>
+        </w:rPr>
+      </w:pPr>
+    </w:p>
+    <w:p>
+      <w:pPr>
+        <w:tabs>
+          <w:tab w:val="left" w:pos="5740"/>
+        </w:tabs>
+        <w:ind w:left="1080"/>
+        <w:jc w:val="both"/>
+        <w:rPr>
+          <w:sz w:val="44"/>
+          <w:szCs w:val="44"/>
+        </w:rPr>
+      </w:pPr>
+    </w:p>
+    <w:p>
+      <w:pPr>
+        <w:tabs>
+          <w:tab w:val="left" w:pos="5740"/>
+        </w:tabs>
+        <w:ind w:left="1080"/>
+        <w:jc w:val="both"/>
+        <w:rPr>
+          <w:sz w:val="44"/>
+          <w:szCs w:val="44"/>
+        </w:rPr>
+      </w:pPr>
+    </w:p>
+    <w:p>
+      <w:pPr>
+        <w:tabs>
+          <w:tab w:val="left" w:pos="5740"/>
+        </w:tabs>
+        <w:ind w:left="1080"/>
+        <w:jc w:val="both"/>
+        <w:rPr>
+          <w:sz w:val="44"/>
+          <w:szCs w:val="44"/>
+        </w:rPr>
+      </w:pPr>
+    </w:p>
+    <w:p>
+      <w:pPr>
+        <w:tabs>
+          <w:tab w:val="left" w:pos="5740"/>
+        </w:tabs>
+        <w:ind w:left="1080"/>
+        <w:jc w:val="both"/>
+        <w:rPr>
+          <w:sz w:val="44"/>
+          <w:szCs w:val="44"/>
+        </w:rPr>
+      </w:pPr>
+      <w:r>
+        <w:rPr>
+          <w:sz w:val="44"/>
+          <w:szCs w:val="44"/>
+        </w:rPr>
+        <w:t>Problem # 2 Socks in the Dark</w:t>
+      </w:r>
+    </w:p>
+    <w:p>
+      <w:pPr>
+        <w:tabs>
+          <w:tab w:val="left" w:pos="5740"/>
+        </w:tabs>
+        <w:ind w:left="1080"/>
+        <w:jc w:val="both"/>
+        <w:rPr>
+          <w:sz w:val="44"/>
+          <w:szCs w:val="44"/>
+        </w:rPr>
+      </w:pPr>
+    </w:p>
+    <w:p>
+      <w:pPr>
+        <w:tabs>
+          <w:tab w:val="left" w:pos="5740"/>
+        </w:tabs>
+        <w:ind w:left="1080"/>
+        <w:jc w:val="both"/>
+        <w:rPr>
+          <w:sz w:val="44"/>
+          <w:szCs w:val="44"/>
+        </w:rPr>
+      </w:pPr>
+      <w:r>
+        <w:rPr>
+          <w:sz w:val="44"/>
+          <w:szCs w:val="44"/>
+        </w:rPr>
+        <w:t xml:space="preserve">There are 20 socks in a drawer: 5 pairs of black socks, 3 pairs of brown and 2 pairs of white. You select the socks in the dark and can check them only after a selection has been made. </w:t>
+      </w:r>
+      <w:r>
+        <w:rPr>
+          <w:sz w:val="44"/>
+          <w:szCs w:val="44"/>
+        </w:rPr>
+        <w:t>What is the smallest number of socks you need to select to guarantee getting the following</w:t>
+      </w:r>
+      <w:r>
+        <w:rPr>
+          <w:sz w:val="44"/>
+          <w:szCs w:val="44"/>
+        </w:rPr>
+        <w:t>?</w:t>
+      </w:r>
+    </w:p>
+    <w:p>
+      <w:pPr>
+        <w:tabs>
+          <w:tab w:val="left" w:pos="5740"/>
+        </w:tabs>
+        <w:ind w:left="1080"/>
+        <w:jc w:val="both"/>
+        <w:rPr>
+          <w:rFonts w:ascii="Times New Roman" w:hAnsi="Times New Roman" w:cs="Times New Roman"/>
+        </w:rPr>
+      </w:pPr>
+    </w:p>
+    <w:p>
+      <w:pPr>
+        <w:tabs>
+          <w:tab w:val="left" w:pos="5740"/>
+        </w:tabs>
+        <w:ind w:left="1080"/>
+        <w:jc w:val="both"/>
+        <w:rPr>
+          <w:sz w:val="44"/>
+          <w:szCs w:val="44"/>
+        </w:rPr>
+      </w:pPr>
+      <w:r>
+        <w:rPr>
+          <w:sz w:val="44"/>
+          <w:szCs w:val="44"/>
+        </w:rPr>
+        <w:t xml:space="preserve">a) </w:t>
+      </w:r>
+      <w:r>
+        <w:rPr>
+          <w:sz w:val="44"/>
+          <w:szCs w:val="44"/>
+        </w:rPr>
+        <w:t>At least one matching pair</w:t>
+      </w:r>
+      <w:r>
+        <w:rPr>
+          <w:sz w:val="44"/>
+          <w:szCs w:val="44"/>
+        </w:rPr>
+        <w:t>.</w:t>
+      </w:r>
+    </w:p>
+    <w:p>
+      <w:pPr>
+        <w:tabs>
+          <w:tab w:val="left" w:pos="5740"/>
+        </w:tabs>
+        <w:ind w:left="1080"/>
+        <w:jc w:val="both"/>
+        <w:rPr>
+          <w:sz w:val="44"/>
+          <w:szCs w:val="44"/>
+        </w:rPr>
+      </w:pPr>
+      <w:r>
+        <w:rPr>
+          <w:sz w:val="44"/>
+          <w:szCs w:val="44"/>
+        </w:rPr>
+        <w:t xml:space="preserve">b) </w:t>
+      </w:r>
+      <w:r>
+        <w:rPr>
+          <w:sz w:val="44"/>
+          <w:szCs w:val="44"/>
+        </w:rPr>
+        <w:t>At least one matching pair of each color</w:t>
+      </w:r>
+      <w:r>
+        <w:rPr>
+          <w:sz w:val="44"/>
+          <w:szCs w:val="44"/>
+        </w:rPr>
+        <w:t>.</w:t>
+      </w:r>
+    </w:p>
+    <w:p>
+      <w:pPr>
+        <w:tabs>
+          <w:tab w:val="left" w:pos="5740"/>
+        </w:tabs>
+        <w:ind w:left="1080"/>
+        <w:jc w:val="both"/>
+        <w:rPr>
+          <w:sz w:val="44"/>
+          <w:szCs w:val="44"/>
+        </w:rPr>
+      </w:pPr>
+    </w:p>
+    <w:p>
+      <w:pPr>
+        <w:pStyle w:val="ListParagraph"/>
+        <w:numPr>
+          <w:ilvl w:val="0"/>
+          <w:numId w:val="7"/>
+        </w:numPr>
+        <w:tabs>
+          <w:tab w:val="left" w:pos="5740"/>
+        </w:tabs>
+        <w:jc w:val="both"/>
+        <w:rPr>
+          <w:sz w:val="44"/>
+          <w:szCs w:val="44"/>
+        </w:rPr>
+      </w:pPr>
+      <w:r>
+        <w:rPr>
+          <w:sz w:val="44"/>
+          <w:szCs w:val="44"/>
+        </w:rPr>
+        <w:t>Define the problem</w:t>
+      </w:r>
+    </w:p>
+    <w:p>
+      <w:pPr>
+        <w:pStyle w:val="ListParagraph"/>
+        <w:tabs>
+          <w:tab w:val="left" w:pos="5740"/>
+        </w:tabs>
+        <w:ind w:left="1800"/>
+        <w:jc w:val="both"/>
+        <w:rPr>
+          <w:sz w:val="44"/>
+          <w:szCs w:val="44"/>
+        </w:rPr>
+      </w:pPr>
+      <w:r>
+        <w:rPr>
+          <w:sz w:val="44"/>
+          <w:szCs w:val="44"/>
+        </w:rPr>
+        <w:t xml:space="preserve">a. How can we get match pair of socks and one form each color form 20 socks that is divided by 5 pairs of </w:t>
+      </w:r>
+      <w:r>
+        <w:rPr>
+          <w:sz w:val="44"/>
+          <w:szCs w:val="44"/>
+        </w:rPr>
+        <w:t>black,</w:t>
+      </w:r>
+      <w:r>
+        <w:rPr>
+          <w:sz w:val="44"/>
+          <w:szCs w:val="44"/>
+        </w:rPr>
+        <w:t xml:space="preserve"> 3 pairs brown and 2 pairs white. This with a situation that the room is </w:t>
+      </w:r>
+      <w:r>
+        <w:rPr>
+          <w:sz w:val="44"/>
+          <w:szCs w:val="44"/>
+        </w:rPr>
+        <w:t>dark.</w:t>
+      </w:r>
+    </w:p>
+    <w:p>
+      <w:pPr>
+        <w:pStyle w:val="ListParagraph"/>
+        <w:tabs>
+          <w:tab w:val="left" w:pos="5740"/>
+        </w:tabs>
+        <w:ind w:left="1800"/>
+        <w:jc w:val="both"/>
+        <w:rPr>
+          <w:sz w:val="44"/>
+          <w:szCs w:val="44"/>
+        </w:rPr>
+      </w:pPr>
+    </w:p>
+    <w:p>
+      <w:pPr>
+        <w:pStyle w:val="ListParagraph"/>
+        <w:numPr>
+          <w:ilvl w:val="0"/>
+          <w:numId w:val="4"/>
+        </w:numPr>
+        <w:tabs>
+          <w:tab w:val="left" w:pos="5740"/>
+        </w:tabs>
+        <w:jc w:val="both"/>
+        <w:rPr>
+          <w:sz w:val="44"/>
+          <w:szCs w:val="44"/>
+        </w:rPr>
+      </w:pPr>
+      <w:r>
+        <w:rPr>
+          <w:sz w:val="44"/>
+          <w:szCs w:val="44"/>
+        </w:rPr>
+        <w:t>The main goal is to get how many socks to get at least one matching pair and at least one matching pair of each color.</w:t>
+      </w:r>
+    </w:p>
+    <w:p>
+      <w:pPr>
+        <w:pStyle w:val="ListParagraph"/>
+        <w:tabs>
+          <w:tab w:val="left" w:pos="5740"/>
+        </w:tabs>
+        <w:ind w:left="1800"/>
+        <w:jc w:val="both"/>
+        <w:rPr>
+          <w:sz w:val="44"/>
+          <w:szCs w:val="44"/>
+        </w:rPr>
+      </w:pPr>
+    </w:p>
+    <w:p>
+      <w:pPr>
+        <w:pStyle w:val="ListParagraph"/>
+        <w:numPr>
+          <w:ilvl w:val="0"/>
+          <w:numId w:val="7"/>
+        </w:numPr>
+        <w:tabs>
+          <w:tab w:val="left" w:pos="5740"/>
+        </w:tabs>
+        <w:jc w:val="both"/>
+        <w:rPr>
+          <w:sz w:val="44"/>
+          <w:szCs w:val="44"/>
+        </w:rPr>
+      </w:pPr>
+      <w:r>
+        <w:rPr>
+          <w:sz w:val="44"/>
+          <w:szCs w:val="44"/>
+        </w:rPr>
+        <w:t>Break the problem apart</w:t>
+      </w:r>
+    </w:p>
+    <w:p>
+      <w:pPr>
+        <w:pStyle w:val="ListParagraph"/>
+        <w:tabs>
+          <w:tab w:val="left" w:pos="5740"/>
+        </w:tabs>
+        <w:ind w:left="1800"/>
+        <w:jc w:val="both"/>
+        <w:rPr>
+          <w:sz w:val="44"/>
+          <w:szCs w:val="44"/>
+        </w:rPr>
+      </w:pPr>
+    </w:p>
+    <w:p>
+      <w:pPr>
+        <w:pStyle w:val="ListParagraph"/>
+        <w:tabs>
+          <w:tab w:val="left" w:pos="5740"/>
+        </w:tabs>
+        <w:ind w:left="1800"/>
+        <w:jc w:val="both"/>
+        <w:rPr>
+          <w:sz w:val="44"/>
+          <w:szCs w:val="44"/>
+        </w:rPr>
+      </w:pPr>
+      <w:r>
+        <w:rPr>
+          <w:sz w:val="44"/>
+          <w:szCs w:val="44"/>
+        </w:rPr>
+        <w:t>a. The socks are setup on the drawer on separate colors but we can see the socks color at all due is no light on the run.</w:t>
+      </w:r>
+    </w:p>
+    <w:p>
+      <w:pPr>
+        <w:pStyle w:val="ListParagraph"/>
+        <w:tabs>
+          <w:tab w:val="left" w:pos="5740"/>
+        </w:tabs>
+        <w:ind w:left="1800"/>
+        <w:jc w:val="both"/>
+        <w:rPr>
+          <w:sz w:val="44"/>
+          <w:szCs w:val="44"/>
+        </w:rPr>
+      </w:pPr>
+    </w:p>
+    <w:p>
+      <w:pPr>
+        <w:pStyle w:val="ListParagraph"/>
+        <w:tabs>
+          <w:tab w:val="left" w:pos="5740"/>
+        </w:tabs>
+        <w:ind w:left="1800"/>
+        <w:jc w:val="both"/>
+        <w:rPr>
+          <w:sz w:val="44"/>
+          <w:szCs w:val="44"/>
+        </w:rPr>
+      </w:pPr>
+      <w:r>
+        <w:rPr>
+          <w:sz w:val="44"/>
+          <w:szCs w:val="44"/>
+        </w:rPr>
+        <w:t xml:space="preserve">b. Get the pair of socks of each one of the colors is the sub goal for this problem. </w:t>
+      </w:r>
+    </w:p>
+    <w:p>
+      <w:pPr>
+        <w:tabs>
+          <w:tab w:val="left" w:pos="5740"/>
+        </w:tabs>
+        <w:jc w:val="both"/>
+        <w:rPr>
+          <w:sz w:val="44"/>
+          <w:szCs w:val="44"/>
+        </w:rPr>
+      </w:pPr>
+      <w:r>
+        <w:rPr>
+          <w:sz w:val="44"/>
+          <w:szCs w:val="44"/>
+        </w:rPr>
+        <w:t xml:space="preserve">      </w:t>
+      </w:r>
+    </w:p>
+    <w:p>
+      <w:pPr>
+        <w:pStyle w:val="ListParagraph"/>
+        <w:numPr>
+          <w:ilvl w:val="0"/>
+          <w:numId w:val="7"/>
+        </w:numPr>
+        <w:tabs>
+          <w:tab w:val="left" w:pos="5740"/>
+        </w:tabs>
+        <w:jc w:val="both"/>
+        <w:rPr>
+          <w:sz w:val="44"/>
+          <w:szCs w:val="44"/>
+        </w:rPr>
+      </w:pPr>
+      <w:r>
+        <w:rPr>
+          <w:sz w:val="44"/>
+          <w:szCs w:val="44"/>
+        </w:rPr>
+        <w:t>Identify</w:t>
+      </w:r>
+      <w:r>
+        <w:rPr>
+          <w:sz w:val="44"/>
+          <w:szCs w:val="44"/>
+        </w:rPr>
+        <w:t xml:space="preserve"> Potential solution</w:t>
+      </w:r>
+    </w:p>
+    <w:p>
+      <w:pPr>
+        <w:pStyle w:val="ListParagraph"/>
+        <w:tabs>
+          <w:tab w:val="left" w:pos="5740"/>
+        </w:tabs>
+        <w:ind w:left="1800"/>
+        <w:jc w:val="both"/>
+        <w:rPr>
+          <w:sz w:val="44"/>
+          <w:szCs w:val="44"/>
+        </w:rPr>
+      </w:pPr>
+    </w:p>
+    <w:p>
+      <w:pPr>
+        <w:pStyle w:val="ListParagraph"/>
+        <w:numPr>
+          <w:ilvl w:val="0"/>
+          <w:numId w:val="8"/>
+        </w:numPr>
+        <w:tabs>
+          <w:tab w:val="left" w:pos="5740"/>
+        </w:tabs>
+        <w:jc w:val="both"/>
+        <w:rPr>
+          <w:sz w:val="44"/>
+          <w:szCs w:val="44"/>
+        </w:rPr>
+      </w:pPr>
+      <w:r>
+        <w:rPr>
+          <w:sz w:val="44"/>
+          <w:szCs w:val="44"/>
+        </w:rPr>
+        <w:t xml:space="preserve">We need to get 4 </w:t>
+      </w:r>
+      <w:r>
+        <w:rPr>
+          <w:sz w:val="44"/>
+          <w:szCs w:val="44"/>
+        </w:rPr>
+        <w:t>socks or</w:t>
+      </w:r>
+      <w:r>
+        <w:rPr>
+          <w:sz w:val="44"/>
+          <w:szCs w:val="44"/>
+        </w:rPr>
+        <w:t xml:space="preserve"> 2 pairs of socks to ensure that at least we take one matching pair.</w:t>
+      </w:r>
+    </w:p>
+    <w:p>
+      <w:pPr>
+        <w:pStyle w:val="ListParagraph"/>
+        <w:numPr>
+          <w:ilvl w:val="0"/>
+          <w:numId w:val="8"/>
+        </w:numPr>
+        <w:tabs>
+          <w:tab w:val="left" w:pos="5740"/>
+        </w:tabs>
+        <w:jc w:val="both"/>
+        <w:rPr>
+          <w:sz w:val="44"/>
+          <w:szCs w:val="44"/>
+        </w:rPr>
+      </w:pPr>
+      <w:r>
+        <w:rPr>
+          <w:sz w:val="44"/>
+          <w:szCs w:val="44"/>
+        </w:rPr>
+        <w:t xml:space="preserve">We need to pickup at least 6 </w:t>
+      </w:r>
+      <w:r>
+        <w:rPr>
+          <w:sz w:val="44"/>
+          <w:szCs w:val="44"/>
+        </w:rPr>
+        <w:t>socks or</w:t>
+      </w:r>
+      <w:r>
+        <w:rPr>
+          <w:sz w:val="44"/>
+          <w:szCs w:val="44"/>
+        </w:rPr>
+        <w:t xml:space="preserve"> 3 pairs to ensure that we had one of each matching color.</w:t>
+      </w:r>
+    </w:p>
+    <w:p>
+      <w:pPr>
+        <w:pStyle w:val="ListParagraph"/>
+        <w:numPr>
+          <w:ilvl w:val="0"/>
+          <w:numId w:val="7"/>
+        </w:numPr>
+        <w:tabs>
+          <w:tab w:val="left" w:pos="5740"/>
+        </w:tabs>
+        <w:jc w:val="both"/>
+        <w:rPr>
+          <w:sz w:val="44"/>
+          <w:szCs w:val="44"/>
+        </w:rPr>
+      </w:pPr>
+      <w:r>
+        <w:rPr>
+          <w:sz w:val="44"/>
+          <w:szCs w:val="44"/>
+        </w:rPr>
+        <w:t>Evaluate each of the solutions</w:t>
+      </w:r>
+    </w:p>
+    <w:p>
+      <w:pPr>
+        <w:pStyle w:val="ListParagraph"/>
+        <w:numPr>
+          <w:ilvl w:val="0"/>
+          <w:numId w:val="9"/>
+        </w:numPr>
+        <w:tabs>
+          <w:tab w:val="left" w:pos="5740"/>
+        </w:tabs>
+        <w:jc w:val="both"/>
+        <w:rPr>
+          <w:sz w:val="44"/>
+          <w:szCs w:val="44"/>
+        </w:rPr>
+      </w:pPr>
+      <w:r>
+        <w:rPr>
+          <w:sz w:val="44"/>
+          <w:szCs w:val="44"/>
+        </w:rPr>
+        <w:t>When</w:t>
+      </w:r>
+      <w:r>
+        <w:rPr>
+          <w:sz w:val="44"/>
+          <w:szCs w:val="44"/>
+        </w:rPr>
+        <w:t xml:space="preserve"> we pickup 4 socks we get one of each the colors but the fourth pick an extra </w:t>
+      </w:r>
+      <w:r>
+        <w:rPr>
+          <w:sz w:val="44"/>
+          <w:szCs w:val="44"/>
+        </w:rPr>
+        <w:t>pair</w:t>
+      </w:r>
+      <w:r>
+        <w:rPr>
+          <w:sz w:val="44"/>
+          <w:szCs w:val="44"/>
+        </w:rPr>
+        <w:t xml:space="preserve"> of the first color the we pickup so we can have a matching pair </w:t>
+      </w:r>
+      <w:r>
+        <w:rPr>
+          <w:sz w:val="44"/>
+          <w:szCs w:val="44"/>
+        </w:rPr>
+        <w:t>color,</w:t>
+      </w:r>
+      <w:r>
+        <w:rPr>
+          <w:sz w:val="44"/>
+          <w:szCs w:val="44"/>
+        </w:rPr>
+        <w:t xml:space="preserve"> </w:t>
+      </w:r>
+    </w:p>
+    <w:p>
+      <w:pPr>
+        <w:pStyle w:val="ListParagraph"/>
+        <w:numPr>
+          <w:ilvl w:val="0"/>
+          <w:numId w:val="9"/>
+        </w:numPr>
+        <w:tabs>
+          <w:tab w:val="left" w:pos="5740"/>
+        </w:tabs>
+        <w:jc w:val="both"/>
+        <w:rPr>
+          <w:sz w:val="44"/>
+          <w:szCs w:val="44"/>
+        </w:rPr>
+      </w:pPr>
+      <w:r>
+        <w:rPr>
+          <w:sz w:val="44"/>
+          <w:szCs w:val="44"/>
+        </w:rPr>
+        <w:t xml:space="preserve">If we pick 6 socks we ensure that we pick 2 </w:t>
+      </w:r>
+      <w:r>
+        <w:rPr>
+          <w:sz w:val="44"/>
+          <w:szCs w:val="44"/>
+        </w:rPr>
+        <w:t>times</w:t>
+      </w:r>
+      <w:r>
+        <w:rPr>
+          <w:sz w:val="44"/>
+          <w:szCs w:val="44"/>
+        </w:rPr>
+        <w:t xml:space="preserve"> the same color of the socks and have a match pair of each colors.</w:t>
+      </w:r>
+    </w:p>
+    <w:p>
+      <w:pPr>
+        <w:pStyle w:val="ListParagraph"/>
+        <w:numPr>
+          <w:ilvl w:val="0"/>
+          <w:numId w:val="7"/>
+        </w:numPr>
+        <w:tabs>
+          <w:tab w:val="left" w:pos="5740"/>
+        </w:tabs>
+        <w:jc w:val="both"/>
+        <w:rPr>
+          <w:sz w:val="44"/>
+          <w:szCs w:val="44"/>
+        </w:rPr>
+      </w:pPr>
+      <w:r>
+        <w:rPr>
+          <w:sz w:val="44"/>
+          <w:szCs w:val="44"/>
+        </w:rPr>
+        <w:t xml:space="preserve">Chose a solution and </w:t>
+      </w:r>
+      <w:r>
+        <w:rPr>
+          <w:sz w:val="44"/>
+          <w:szCs w:val="44"/>
+        </w:rPr>
+        <w:t>developed</w:t>
+      </w:r>
+      <w:r>
+        <w:rPr>
+          <w:sz w:val="44"/>
+          <w:szCs w:val="44"/>
+        </w:rPr>
+        <w:t xml:space="preserve"> a plan to implement it</w:t>
+      </w:r>
+    </w:p>
+    <w:p>
+      <w:pPr>
+        <w:pStyle w:val="ListParagraph"/>
+        <w:tabs>
+          <w:tab w:val="left" w:pos="5740"/>
+        </w:tabs>
+        <w:ind w:left="1800"/>
+        <w:jc w:val="both"/>
+        <w:rPr>
+          <w:sz w:val="44"/>
+          <w:szCs w:val="44"/>
+        </w:rPr>
+      </w:pPr>
+    </w:p>
+    <w:p>
+      <w:pPr>
+        <w:pStyle w:val="ListParagraph"/>
+        <w:tabs>
+          <w:tab w:val="left" w:pos="5740"/>
+        </w:tabs>
+        <w:ind w:left="1800"/>
+        <w:jc w:val="both"/>
+        <w:rPr>
+          <w:sz w:val="44"/>
+          <w:szCs w:val="44"/>
+        </w:rPr>
+      </w:pPr>
+      <w:r>
+        <w:rPr>
+          <w:sz w:val="44"/>
+          <w:szCs w:val="44"/>
+        </w:rPr>
+        <w:t xml:space="preserve">a. </w:t>
+      </w:r>
+      <w:r>
+        <w:rPr>
+          <w:sz w:val="44"/>
+          <w:szCs w:val="44"/>
+        </w:rPr>
+        <w:t>Assuming</w:t>
+      </w:r>
+      <w:r>
+        <w:rPr>
+          <w:sz w:val="44"/>
+          <w:szCs w:val="44"/>
+        </w:rPr>
+        <w:t xml:space="preserve"> that all the sock was divided by each color on </w:t>
+      </w:r>
+      <w:r>
+        <w:rPr>
+          <w:sz w:val="44"/>
+          <w:szCs w:val="44"/>
+        </w:rPr>
+        <w:t>different</w:t>
+      </w:r>
+      <w:r>
+        <w:rPr>
+          <w:sz w:val="44"/>
+          <w:szCs w:val="44"/>
+        </w:rPr>
+        <w:t xml:space="preserve"> stacks when we go to pick up the sock on the </w:t>
+      </w:r>
+      <w:r>
+        <w:rPr>
+          <w:sz w:val="44"/>
+          <w:szCs w:val="44"/>
+        </w:rPr>
+        <w:t>other</w:t>
+      </w:r>
+      <w:r>
+        <w:rPr>
+          <w:sz w:val="44"/>
+          <w:szCs w:val="44"/>
+        </w:rPr>
+        <w:t xml:space="preserve"> from left to right and back again on left to right we </w:t>
+      </w:r>
+      <w:r>
+        <w:rPr>
+          <w:sz w:val="44"/>
+          <w:szCs w:val="44"/>
+        </w:rPr>
+        <w:t>repeating</w:t>
+      </w:r>
+      <w:r>
+        <w:rPr>
+          <w:sz w:val="44"/>
+          <w:szCs w:val="44"/>
+        </w:rPr>
+        <w:t xml:space="preserve"> toe move of socks out of each one of the stack’s of socks that ensure that we get 2 of each one of the pairs, like if we get one matching pair for example black socks </w:t>
+      </w:r>
+      <w:r>
+        <w:rPr>
+          <w:sz w:val="44"/>
+          <w:szCs w:val="44"/>
+        </w:rPr>
+        <w:t>first,</w:t>
+      </w:r>
+      <w:r>
+        <w:rPr>
+          <w:sz w:val="44"/>
+          <w:szCs w:val="44"/>
+        </w:rPr>
+        <w:t xml:space="preserve"> brown socks second white sock third and back to black socks fourth, that ensure us that we had </w:t>
+      </w:r>
+      <w:r>
+        <w:rPr>
+          <w:sz w:val="44"/>
+          <w:szCs w:val="44"/>
+        </w:rPr>
+        <w:t>1 matching pair of black socks, if we pick six sock on that order we already pick 2 of each one of the colors.</w:t>
+      </w:r>
       <w:bookmarkStart w:id="0" w:name="_GoBack"/>
       <w:bookmarkEnd w:id="0"/>
+    </w:p>
+    <w:p>
+      <w:pPr>
+        <w:tabs>
+          <w:tab w:val="left" w:pos="5740"/>
+        </w:tabs>
+        <w:jc w:val="both"/>
+        <w:rPr>
+          <w:sz w:val="44"/>
+          <w:szCs w:val="44"/>
+        </w:rPr>
+      </w:pPr>
+    </w:p>
+    <w:p>
+      <w:pPr>
+        <w:tabs>
+          <w:tab w:val="left" w:pos="5740"/>
+        </w:tabs>
+        <w:jc w:val="both"/>
+        <w:rPr>
+          <w:sz w:val="44"/>
+          <w:szCs w:val="44"/>
+        </w:rPr>
+      </w:pPr>
+      <w:r>
+        <w:rPr>
+          <w:sz w:val="44"/>
+          <w:szCs w:val="44"/>
+        </w:rPr>
+        <w:t xml:space="preserve">                </w:t>
+      </w:r>
+    </w:p>
+    <w:p>
+      <w:pPr>
+        <w:tabs>
+          <w:tab w:val="left" w:pos="5740"/>
+        </w:tabs>
+        <w:jc w:val="both"/>
+        <w:rPr>
+          <w:sz w:val="44"/>
+          <w:szCs w:val="44"/>
+        </w:rPr>
+      </w:pPr>
+      <w:r>
+        <w:rPr>
+          <w:sz w:val="44"/>
+          <w:szCs w:val="44"/>
+        </w:rPr>
+        <w:t xml:space="preserve">               </w:t>
+      </w:r>
+    </w:p>
+    <w:p>
+      <w:pPr>
+        <w:tabs>
+          <w:tab w:val="left" w:pos="5740"/>
+        </w:tabs>
+        <w:jc w:val="both"/>
+        <w:rPr>
+          <w:sz w:val="44"/>
+          <w:szCs w:val="44"/>
+        </w:rPr>
+      </w:pPr>
+      <w:r>
+        <w:rPr>
+          <w:sz w:val="44"/>
+          <w:szCs w:val="44"/>
+        </w:rPr>
+        <w:t xml:space="preserve">         </w:t>
+      </w:r>
     </w:p>
     <w:sectPr>
       <w:pgSz w:w="12240" w:h="15840"/>
@@ -994,9 +1911,225 @@
 </w:document>
 </file>
 
+<file path=word/endnotes.xml><?xml version="1.0" encoding="utf-8"?>
+<w:endnotes xmlns:wpc="http://schemas.microsoft.com/office/word/2010/wordprocessingCanvas" xmlns:mo="http://schemas.microsoft.com/office/mac/office/2008/main" xmlns:mc="http://schemas.openxmlformats.org/markup-compatibility/2006" xmlns:mv="urn:schemas-microsoft-com:mac:vml" xmlns:o="urn:schemas-microsoft-com:office:office" xmlns:r="http://schemas.openxmlformats.org/officeDocument/2006/relationships" xmlns:m="http://schemas.openxmlformats.org/officeDocument/2006/math" xmlns:v="urn:schemas-microsoft-com:vml" xmlns:wp14="http://schemas.microsoft.com/office/word/2010/wordprocessingDrawing" xmlns:wp="http://schemas.openxmlformats.org/drawingml/2006/wordprocessingDrawing" xmlns:w10="urn:schemas-microsoft-com:office:word" xmlns:w="http://schemas.openxmlformats.org/wordprocessingml/2006/main" xmlns:w14="http://schemas.microsoft.com/office/word/2010/wordml" xmlns:wpg="http://schemas.microsoft.com/office/word/2010/wordprocessingGroup" xmlns:wpi="http://schemas.microsoft.com/office/word/2010/wordprocessingInk" xmlns:wne="http://schemas.microsoft.com/office/word/2006/wordml" xmlns:wps="http://schemas.microsoft.com/office/word/2010/wordprocessingShape" mc:Ignorable="w14 wp14">
+  <w:endnote w:type="separator" w:id="-1">
+    <w:p>
+      <w:r>
+        <w:separator/>
+      </w:r>
+    </w:p>
+  </w:endnote>
+  <w:endnote w:type="continuationSeparator" w:id="0">
+    <w:p>
+      <w:r>
+        <w:continuationSeparator/>
+      </w:r>
+    </w:p>
+  </w:endnote>
+</w:endnotes>
+</file>
+
+<file path=word/footnotes.xml><?xml version="1.0" encoding="utf-8"?>
+<w:footnotes xmlns:wpc="http://schemas.microsoft.com/office/word/2010/wordprocessingCanvas" xmlns:mo="http://schemas.microsoft.com/office/mac/office/2008/main" xmlns:mc="http://schemas.openxmlformats.org/markup-compatibility/2006" xmlns:mv="urn:schemas-microsoft-com:mac:vml" xmlns:o="urn:schemas-microsoft-com:office:office" xmlns:r="http://schemas.openxmlformats.org/officeDocument/2006/relationships" xmlns:m="http://schemas.openxmlformats.org/officeDocument/2006/math" xmlns:v="urn:schemas-microsoft-com:vml" xmlns:wp14="http://schemas.microsoft.com/office/word/2010/wordprocessingDrawing" xmlns:wp="http://schemas.openxmlformats.org/drawingml/2006/wordprocessingDrawing" xmlns:w10="urn:schemas-microsoft-com:office:word" xmlns:w="http://schemas.openxmlformats.org/wordprocessingml/2006/main" xmlns:w14="http://schemas.microsoft.com/office/word/2010/wordml" xmlns:wpg="http://schemas.microsoft.com/office/word/2010/wordprocessingGroup" xmlns:wpi="http://schemas.microsoft.com/office/word/2010/wordprocessingInk" xmlns:wne="http://schemas.microsoft.com/office/word/2006/wordml" xmlns:wps="http://schemas.microsoft.com/office/word/2010/wordprocessingShape" mc:Ignorable="w14 wp14">
+  <w:footnote w:type="separator" w:id="-1">
+    <w:p>
+      <w:r>
+        <w:separator/>
+      </w:r>
+    </w:p>
+  </w:footnote>
+  <w:footnote w:type="continuationSeparator" w:id="0">
+    <w:p>
+      <w:r>
+        <w:continuationSeparator/>
+      </w:r>
+    </w:p>
+  </w:footnote>
+</w:footnotes>
+</file>
+
 <file path=word/numbering.xml><?xml version="1.0" encoding="utf-8"?>
 <w:numbering xmlns:wpc="http://schemas.microsoft.com/office/word/2010/wordprocessingCanvas" xmlns:mo="http://schemas.microsoft.com/office/mac/office/2008/main" xmlns:mc="http://schemas.openxmlformats.org/markup-compatibility/2006" xmlns:mv="urn:schemas-microsoft-com:mac:vml" xmlns:o="urn:schemas-microsoft-com:office:office" xmlns:r="http://schemas.openxmlformats.org/officeDocument/2006/relationships" xmlns:m="http://schemas.openxmlformats.org/officeDocument/2006/math" xmlns:v="urn:schemas-microsoft-com:vml" xmlns:wp14="http://schemas.microsoft.com/office/word/2010/wordprocessingDrawing" xmlns:wp="http://schemas.openxmlformats.org/drawingml/2006/wordprocessingDrawing" xmlns:w10="urn:schemas-microsoft-com:office:word" xmlns:w="http://schemas.openxmlformats.org/wordprocessingml/2006/main" xmlns:w14="http://schemas.microsoft.com/office/word/2010/wordml" xmlns:wpg="http://schemas.microsoft.com/office/word/2010/wordprocessingGroup" xmlns:wpi="http://schemas.microsoft.com/office/word/2010/wordprocessingInk" xmlns:wne="http://schemas.microsoft.com/office/word/2006/wordml" xmlns:wps="http://schemas.microsoft.com/office/word/2010/wordprocessingShape" mc:Ignorable="w14 wp14">
   <w:abstractNum w:abstractNumId="0">
+    <w:nsid w:val="0C7B70B3"/>
+    <w:multiLevelType w:val="hybridMultilevel"/>
+    <w:tmpl w:val="04A2F94A"/>
+    <w:lvl w:ilvl="0" w:tplc="41188B0E">
+      <w:start w:val="1"/>
+      <w:numFmt w:val="lowerLetter"/>
+      <w:lvlText w:val="%1."/>
+      <w:lvlJc w:val="left"/>
+      <w:pPr>
+        <w:ind w:left="2520" w:hanging="720"/>
+      </w:pPr>
+      <w:rPr>
+        <w:rFonts w:hint="default"/>
+      </w:rPr>
+    </w:lvl>
+    <w:lvl w:ilvl="1" w:tplc="04090019" w:tentative="1">
+      <w:start w:val="1"/>
+      <w:numFmt w:val="lowerLetter"/>
+      <w:lvlText w:val="%2."/>
+      <w:lvlJc w:val="left"/>
+      <w:pPr>
+        <w:ind w:left="2880" w:hanging="360"/>
+      </w:pPr>
+    </w:lvl>
+    <w:lvl w:ilvl="2" w:tplc="0409001B" w:tentative="1">
+      <w:start w:val="1"/>
+      <w:numFmt w:val="lowerRoman"/>
+      <w:lvlText w:val="%3."/>
+      <w:lvlJc w:val="right"/>
+      <w:pPr>
+        <w:ind w:left="3600" w:hanging="180"/>
+      </w:pPr>
+    </w:lvl>
+    <w:lvl w:ilvl="3" w:tplc="0409000F" w:tentative="1">
+      <w:start w:val="1"/>
+      <w:numFmt w:val="decimal"/>
+      <w:lvlText w:val="%4."/>
+      <w:lvlJc w:val="left"/>
+      <w:pPr>
+        <w:ind w:left="4320" w:hanging="360"/>
+      </w:pPr>
+    </w:lvl>
+    <w:lvl w:ilvl="4" w:tplc="04090019" w:tentative="1">
+      <w:start w:val="1"/>
+      <w:numFmt w:val="lowerLetter"/>
+      <w:lvlText w:val="%5."/>
+      <w:lvlJc w:val="left"/>
+      <w:pPr>
+        <w:ind w:left="5040" w:hanging="360"/>
+      </w:pPr>
+    </w:lvl>
+    <w:lvl w:ilvl="5" w:tplc="0409001B" w:tentative="1">
+      <w:start w:val="1"/>
+      <w:numFmt w:val="lowerRoman"/>
+      <w:lvlText w:val="%6."/>
+      <w:lvlJc w:val="right"/>
+      <w:pPr>
+        <w:ind w:left="5760" w:hanging="180"/>
+      </w:pPr>
+    </w:lvl>
+    <w:lvl w:ilvl="6" w:tplc="0409000F" w:tentative="1">
+      <w:start w:val="1"/>
+      <w:numFmt w:val="decimal"/>
+      <w:lvlText w:val="%7."/>
+      <w:lvlJc w:val="left"/>
+      <w:pPr>
+        <w:ind w:left="6480" w:hanging="360"/>
+      </w:pPr>
+    </w:lvl>
+    <w:lvl w:ilvl="7" w:tplc="04090019" w:tentative="1">
+      <w:start w:val="1"/>
+      <w:numFmt w:val="lowerLetter"/>
+      <w:lvlText w:val="%8."/>
+      <w:lvlJc w:val="left"/>
+      <w:pPr>
+        <w:ind w:left="7200" w:hanging="360"/>
+      </w:pPr>
+    </w:lvl>
+    <w:lvl w:ilvl="8" w:tplc="0409001B" w:tentative="1">
+      <w:start w:val="1"/>
+      <w:numFmt w:val="lowerRoman"/>
+      <w:lvlText w:val="%9."/>
+      <w:lvlJc w:val="right"/>
+      <w:pPr>
+        <w:ind w:left="7920" w:hanging="180"/>
+      </w:pPr>
+    </w:lvl>
+  </w:abstractNum>
+  <w:abstractNum w:abstractNumId="1">
+    <w:nsid w:val="0CAA785E"/>
+    <w:multiLevelType w:val="hybridMultilevel"/>
+    <w:tmpl w:val="AB5682B0"/>
+    <w:lvl w:ilvl="0" w:tplc="695EC2B2">
+      <w:start w:val="1"/>
+      <w:numFmt w:val="decimal"/>
+      <w:lvlText w:val="%1.)"/>
+      <w:lvlJc w:val="left"/>
+      <w:pPr>
+        <w:ind w:left="1800" w:hanging="720"/>
+      </w:pPr>
+      <w:rPr>
+        <w:rFonts w:hint="default"/>
+      </w:rPr>
+    </w:lvl>
+    <w:lvl w:ilvl="1" w:tplc="04090019" w:tentative="1">
+      <w:start w:val="1"/>
+      <w:numFmt w:val="lowerLetter"/>
+      <w:lvlText w:val="%2."/>
+      <w:lvlJc w:val="left"/>
+      <w:pPr>
+        <w:ind w:left="2160" w:hanging="360"/>
+      </w:pPr>
+    </w:lvl>
+    <w:lvl w:ilvl="2" w:tplc="0409001B" w:tentative="1">
+      <w:start w:val="1"/>
+      <w:numFmt w:val="lowerRoman"/>
+      <w:lvlText w:val="%3."/>
+      <w:lvlJc w:val="right"/>
+      <w:pPr>
+        <w:ind w:left="2880" w:hanging="180"/>
+      </w:pPr>
+    </w:lvl>
+    <w:lvl w:ilvl="3" w:tplc="0409000F" w:tentative="1">
+      <w:start w:val="1"/>
+      <w:numFmt w:val="decimal"/>
+      <w:lvlText w:val="%4."/>
+      <w:lvlJc w:val="left"/>
+      <w:pPr>
+        <w:ind w:left="3600" w:hanging="360"/>
+      </w:pPr>
+    </w:lvl>
+    <w:lvl w:ilvl="4" w:tplc="04090019" w:tentative="1">
+      <w:start w:val="1"/>
+      <w:numFmt w:val="lowerLetter"/>
+      <w:lvlText w:val="%5."/>
+      <w:lvlJc w:val="left"/>
+      <w:pPr>
+        <w:ind w:left="4320" w:hanging="360"/>
+      </w:pPr>
+    </w:lvl>
+    <w:lvl w:ilvl="5" w:tplc="0409001B" w:tentative="1">
+      <w:start w:val="1"/>
+      <w:numFmt w:val="lowerRoman"/>
+      <w:lvlText w:val="%6."/>
+      <w:lvlJc w:val="right"/>
+      <w:pPr>
+        <w:ind w:left="5040" w:hanging="180"/>
+      </w:pPr>
+    </w:lvl>
+    <w:lvl w:ilvl="6" w:tplc="0409000F" w:tentative="1">
+      <w:start w:val="1"/>
+      <w:numFmt w:val="decimal"/>
+      <w:lvlText w:val="%7."/>
+      <w:lvlJc w:val="left"/>
+      <w:pPr>
+        <w:ind w:left="5760" w:hanging="360"/>
+      </w:pPr>
+    </w:lvl>
+    <w:lvl w:ilvl="7" w:tplc="04090019" w:tentative="1">
+      <w:start w:val="1"/>
+      <w:numFmt w:val="lowerLetter"/>
+      <w:lvlText w:val="%8."/>
+      <w:lvlJc w:val="left"/>
+      <w:pPr>
+        <w:ind w:left="6480" w:hanging="360"/>
+      </w:pPr>
+    </w:lvl>
+    <w:lvl w:ilvl="8" w:tplc="0409001B" w:tentative="1">
+      <w:start w:val="1"/>
+      <w:numFmt w:val="lowerRoman"/>
+      <w:lvlText w:val="%9."/>
+      <w:lvlJc w:val="right"/>
+      <w:pPr>
+        <w:ind w:left="7200" w:hanging="180"/>
+      </w:pPr>
+    </w:lvl>
+  </w:abstractNum>
+  <w:abstractNum w:abstractNumId="2">
     <w:nsid w:val="15FC1298"/>
     <w:multiLevelType w:val="hybridMultilevel"/>
     <w:tmpl w:val="7B6C7576"/>
@@ -1085,7 +2218,7 @@
       </w:pPr>
     </w:lvl>
   </w:abstractNum>
-  <w:abstractNum w:abstractNumId="1">
+  <w:abstractNum w:abstractNumId="3">
     <w:nsid w:val="53A528D1"/>
     <w:multiLevelType w:val="hybridMultilevel"/>
     <w:tmpl w:val="F990B136"/>
@@ -1174,7 +2307,96 @@
       </w:pPr>
     </w:lvl>
   </w:abstractNum>
-  <w:abstractNum w:abstractNumId="2">
+  <w:abstractNum w:abstractNumId="4">
+    <w:nsid w:val="6112372E"/>
+    <w:multiLevelType w:val="hybridMultilevel"/>
+    <w:tmpl w:val="07269E0C"/>
+    <w:lvl w:ilvl="0" w:tplc="8E0CC834">
+      <w:start w:val="1"/>
+      <w:numFmt w:val="lowerLetter"/>
+      <w:lvlText w:val="%1."/>
+      <w:lvlJc w:val="left"/>
+      <w:pPr>
+        <w:ind w:left="2520" w:hanging="720"/>
+      </w:pPr>
+      <w:rPr>
+        <w:rFonts w:hint="default"/>
+      </w:rPr>
+    </w:lvl>
+    <w:lvl w:ilvl="1" w:tplc="04090019" w:tentative="1">
+      <w:start w:val="1"/>
+      <w:numFmt w:val="lowerLetter"/>
+      <w:lvlText w:val="%2."/>
+      <w:lvlJc w:val="left"/>
+      <w:pPr>
+        <w:ind w:left="2880" w:hanging="360"/>
+      </w:pPr>
+    </w:lvl>
+    <w:lvl w:ilvl="2" w:tplc="0409001B" w:tentative="1">
+      <w:start w:val="1"/>
+      <w:numFmt w:val="lowerRoman"/>
+      <w:lvlText w:val="%3."/>
+      <w:lvlJc w:val="right"/>
+      <w:pPr>
+        <w:ind w:left="3600" w:hanging="180"/>
+      </w:pPr>
+    </w:lvl>
+    <w:lvl w:ilvl="3" w:tplc="0409000F" w:tentative="1">
+      <w:start w:val="1"/>
+      <w:numFmt w:val="decimal"/>
+      <w:lvlText w:val="%4."/>
+      <w:lvlJc w:val="left"/>
+      <w:pPr>
+        <w:ind w:left="4320" w:hanging="360"/>
+      </w:pPr>
+    </w:lvl>
+    <w:lvl w:ilvl="4" w:tplc="04090019" w:tentative="1">
+      <w:start w:val="1"/>
+      <w:numFmt w:val="lowerLetter"/>
+      <w:lvlText w:val="%5."/>
+      <w:lvlJc w:val="left"/>
+      <w:pPr>
+        <w:ind w:left="5040" w:hanging="360"/>
+      </w:pPr>
+    </w:lvl>
+    <w:lvl w:ilvl="5" w:tplc="0409001B" w:tentative="1">
+      <w:start w:val="1"/>
+      <w:numFmt w:val="lowerRoman"/>
+      <w:lvlText w:val="%6."/>
+      <w:lvlJc w:val="right"/>
+      <w:pPr>
+        <w:ind w:left="5760" w:hanging="180"/>
+      </w:pPr>
+    </w:lvl>
+    <w:lvl w:ilvl="6" w:tplc="0409000F" w:tentative="1">
+      <w:start w:val="1"/>
+      <w:numFmt w:val="decimal"/>
+      <w:lvlText w:val="%7."/>
+      <w:lvlJc w:val="left"/>
+      <w:pPr>
+        <w:ind w:left="6480" w:hanging="360"/>
+      </w:pPr>
+    </w:lvl>
+    <w:lvl w:ilvl="7" w:tplc="04090019" w:tentative="1">
+      <w:start w:val="1"/>
+      <w:numFmt w:val="lowerLetter"/>
+      <w:lvlText w:val="%8."/>
+      <w:lvlJc w:val="left"/>
+      <w:pPr>
+        <w:ind w:left="7200" w:hanging="360"/>
+      </w:pPr>
+    </w:lvl>
+    <w:lvl w:ilvl="8" w:tplc="0409001B" w:tentative="1">
+      <w:start w:val="1"/>
+      <w:numFmt w:val="lowerRoman"/>
+      <w:lvlText w:val="%9."/>
+      <w:lvlJc w:val="right"/>
+      <w:pPr>
+        <w:ind w:left="7920" w:hanging="180"/>
+      </w:pPr>
+    </w:lvl>
+  </w:abstractNum>
+  <w:abstractNum w:abstractNumId="5">
     <w:nsid w:val="643810F4"/>
     <w:multiLevelType w:val="hybridMultilevel"/>
     <w:tmpl w:val="E79A8B2A"/>
@@ -1263,7 +2485,7 @@
       </w:pPr>
     </w:lvl>
   </w:abstractNum>
-  <w:abstractNum w:abstractNumId="3">
+  <w:abstractNum w:abstractNumId="6">
     <w:nsid w:val="6BEC0173"/>
     <w:multiLevelType w:val="hybridMultilevel"/>
     <w:tmpl w:val="2514E814"/>
@@ -1352,7 +2574,7 @@
       </w:pPr>
     </w:lvl>
   </w:abstractNum>
-  <w:abstractNum w:abstractNumId="4">
+  <w:abstractNum w:abstractNumId="7">
     <w:nsid w:val="71325E98"/>
     <w:multiLevelType w:val="hybridMultilevel"/>
     <w:tmpl w:val="C0F4E9E2"/>
@@ -1441,7 +2663,7 @@
       </w:pPr>
     </w:lvl>
   </w:abstractNum>
-  <w:abstractNum w:abstractNumId="5">
+  <w:abstractNum w:abstractNumId="8">
     <w:nsid w:val="7EE43CC6"/>
     <w:multiLevelType w:val="hybridMultilevel"/>
     <w:tmpl w:val="3D427130"/>
@@ -1531,21 +2753,30 @@
     </w:lvl>
   </w:abstractNum>
   <w:num w:numId="1">
+    <w:abstractNumId w:val="6"/>
+  </w:num>
+  <w:num w:numId="2">
     <w:abstractNumId w:val="3"/>
   </w:num>
-  <w:num w:numId="2">
+  <w:num w:numId="3">
+    <w:abstractNumId w:val="8"/>
+  </w:num>
+  <w:num w:numId="4">
+    <w:abstractNumId w:val="2"/>
+  </w:num>
+  <w:num w:numId="5">
+    <w:abstractNumId w:val="5"/>
+  </w:num>
+  <w:num w:numId="6">
+    <w:abstractNumId w:val="7"/>
+  </w:num>
+  <w:num w:numId="7">
     <w:abstractNumId w:val="1"/>
   </w:num>
-  <w:num w:numId="3">
-    <w:abstractNumId w:val="5"/>
-  </w:num>
-  <w:num w:numId="4">
+  <w:num w:numId="8">
     <w:abstractNumId w:val="0"/>
   </w:num>
-  <w:num w:numId="5">
-    <w:abstractNumId w:val="2"/>
-  </w:num>
-  <w:num w:numId="6">
+  <w:num w:numId="9">
     <w:abstractNumId w:val="4"/>
   </w:num>
 </w:numbering>
@@ -1745,6 +2976,48 @@
       <w:contextualSpacing/>
     </w:pPr>
   </w:style>
+  <w:style w:type="paragraph" w:styleId="Header">
+    <w:name w:val="header"/>
+    <w:basedOn w:val="Normal"/>
+    <w:link w:val="HeaderChar"/>
+    <w:uiPriority w:val="99"/>
+    <w:unhideWhenUsed/>
+    <w:rsid w:val="00254AA1"/>
+    <w:pPr>
+      <w:tabs>
+        <w:tab w:val="center" w:pos="4320"/>
+        <w:tab w:val="right" w:pos="8640"/>
+      </w:tabs>
+    </w:pPr>
+  </w:style>
+  <w:style w:type="character" w:customStyle="1" w:styleId="HeaderChar">
+    <w:name w:val="Header Char"/>
+    <w:basedOn w:val="DefaultParagraphFont"/>
+    <w:link w:val="Header"/>
+    <w:uiPriority w:val="99"/>
+    <w:rsid w:val="00254AA1"/>
+  </w:style>
+  <w:style w:type="paragraph" w:styleId="Footer">
+    <w:name w:val="footer"/>
+    <w:basedOn w:val="Normal"/>
+    <w:link w:val="FooterChar"/>
+    <w:uiPriority w:val="99"/>
+    <w:unhideWhenUsed/>
+    <w:rsid w:val="00254AA1"/>
+    <w:pPr>
+      <w:tabs>
+        <w:tab w:val="center" w:pos="4320"/>
+        <w:tab w:val="right" w:pos="8640"/>
+      </w:tabs>
+    </w:pPr>
+  </w:style>
+  <w:style w:type="character" w:customStyle="1" w:styleId="FooterChar">
+    <w:name w:val="Footer Char"/>
+    <w:basedOn w:val="DefaultParagraphFont"/>
+    <w:link w:val="Footer"/>
+    <w:uiPriority w:val="99"/>
+    <w:rsid w:val="00254AA1"/>
+  </w:style>
 </w:styles>
 </file>
 
@@ -1941,6 +3214,48 @@
       <w:ind w:left="720"/>
       <w:contextualSpacing/>
     </w:pPr>
+  </w:style>
+  <w:style w:type="paragraph" w:styleId="Header">
+    <w:name w:val="header"/>
+    <w:basedOn w:val="Normal"/>
+    <w:link w:val="HeaderChar"/>
+    <w:uiPriority w:val="99"/>
+    <w:unhideWhenUsed/>
+    <w:rsid w:val="00254AA1"/>
+    <w:pPr>
+      <w:tabs>
+        <w:tab w:val="center" w:pos="4320"/>
+        <w:tab w:val="right" w:pos="8640"/>
+      </w:tabs>
+    </w:pPr>
+  </w:style>
+  <w:style w:type="character" w:customStyle="1" w:styleId="HeaderChar">
+    <w:name w:val="Header Char"/>
+    <w:basedOn w:val="DefaultParagraphFont"/>
+    <w:link w:val="Header"/>
+    <w:uiPriority w:val="99"/>
+    <w:rsid w:val="00254AA1"/>
+  </w:style>
+  <w:style w:type="paragraph" w:styleId="Footer">
+    <w:name w:val="footer"/>
+    <w:basedOn w:val="Normal"/>
+    <w:link w:val="FooterChar"/>
+    <w:uiPriority w:val="99"/>
+    <w:unhideWhenUsed/>
+    <w:rsid w:val="00254AA1"/>
+    <w:pPr>
+      <w:tabs>
+        <w:tab w:val="center" w:pos="4320"/>
+        <w:tab w:val="right" w:pos="8640"/>
+      </w:tabs>
+    </w:pPr>
+  </w:style>
+  <w:style w:type="character" w:customStyle="1" w:styleId="FooterChar">
+    <w:name w:val="Footer Char"/>
+    <w:basedOn w:val="DefaultParagraphFont"/>
+    <w:link w:val="Footer"/>
+    <w:uiPriority w:val="99"/>
+    <w:rsid w:val="00254AA1"/>
   </w:style>
 </w:styles>
 </file>
@@ -2270,7 +3585,7 @@
 </file>
 
 <file path=customXml/itemProps1.xml><?xml version="1.0" encoding="utf-8"?>
-<ds:datastoreItem xmlns:ds="http://schemas.openxmlformats.org/officeDocument/2006/customXml" ds:itemID="{00E4C6DC-1067-1D43-AC36-A6EACC1143F0}">
+<ds:datastoreItem xmlns:ds="http://schemas.openxmlformats.org/officeDocument/2006/customXml" ds:itemID="{05AC3D37-16F1-C84D-8A21-E2A62A4D1AF1}">
   <ds:schemaRefs>
     <ds:schemaRef ds:uri="http://schemas.openxmlformats.org/officeDocument/2006/bibliography"/>
   </ds:schemaRefs>
